--- a/INFORME PASANTÍAS MUNICIPALIDAD.docx
+++ b/INFORME PASANTÍAS MUNICIPALIDAD.docx
@@ -102,7 +102,7 @@
                     </pic:cNvPicPr>
                   </pic:nvPicPr>
                   <pic:blipFill>
-                    <a:blip r:embed="rId7">
+                    <a:blip r:embed="rId8">
                       <a:extLst>
                         <a:ext uri="{28A0092B-C50C-407E-A947-70E740481C1C}">
                           <a14:useLocalDpi xmlns:a14="http://schemas.microsoft.com/office/drawing/2010/main" val="0"/>
@@ -1810,7 +1810,6 @@
           <w:lang w:val="es-MX"/>
         </w:rPr>
       </w:pPr>
-      <w:bookmarkStart w:id="0" w:name="_GoBack"/>
       <w:r>
         <w:rPr>
           <w:rFonts w:ascii="Times New Roman" w:hAnsi="Times New Roman" w:cs="Times New Roman"/>
@@ -2043,10 +2042,1593 @@
         </w:rPr>
         <w:t xml:space="preserve">”. </w:t>
       </w:r>
+    </w:p>
+    <w:p>
+      <w:pPr>
+        <w:jc w:val="both"/>
+        <w:rPr>
+          <w:rFonts w:ascii="Times New Roman" w:hAnsi="Times New Roman" w:cs="Times New Roman"/>
+          <w:szCs w:val="32"/>
+          <w:lang w:val="es-MX"/>
+        </w:rPr>
+      </w:pPr>
+    </w:p>
+    <w:p>
+      <w:pPr>
+        <w:jc w:val="both"/>
+        <w:rPr>
+          <w:rFonts w:ascii="Times New Roman" w:hAnsi="Times New Roman" w:cs="Times New Roman"/>
+          <w:szCs w:val="32"/>
+          <w:lang w:val="es-MX"/>
+        </w:rPr>
+      </w:pPr>
+    </w:p>
+    <w:p>
+      <w:pPr>
+        <w:jc w:val="both"/>
+        <w:rPr>
+          <w:rFonts w:ascii="Times New Roman" w:hAnsi="Times New Roman" w:cs="Times New Roman"/>
+          <w:szCs w:val="32"/>
+          <w:lang w:val="es-MX"/>
+        </w:rPr>
+      </w:pPr>
+    </w:p>
+    <w:p>
+      <w:pPr>
+        <w:jc w:val="both"/>
+        <w:rPr>
+          <w:rFonts w:ascii="Times New Roman" w:hAnsi="Times New Roman" w:cs="Times New Roman"/>
+          <w:szCs w:val="32"/>
+          <w:lang w:val="es-MX"/>
+        </w:rPr>
+      </w:pPr>
+    </w:p>
+    <w:p>
+      <w:pPr>
+        <w:jc w:val="both"/>
+        <w:rPr>
+          <w:rFonts w:ascii="Times New Roman" w:hAnsi="Times New Roman" w:cs="Times New Roman"/>
+          <w:szCs w:val="32"/>
+          <w:lang w:val="es-MX"/>
+        </w:rPr>
+      </w:pPr>
+    </w:p>
+    <w:p>
+      <w:pPr>
+        <w:jc w:val="both"/>
+        <w:rPr>
+          <w:rFonts w:ascii="Times New Roman" w:hAnsi="Times New Roman" w:cs="Times New Roman"/>
+          <w:szCs w:val="32"/>
+          <w:lang w:val="es-MX"/>
+        </w:rPr>
+      </w:pPr>
+    </w:p>
+    <w:p>
+      <w:pPr>
+        <w:jc w:val="both"/>
+        <w:rPr>
+          <w:rFonts w:ascii="Times New Roman" w:hAnsi="Times New Roman" w:cs="Times New Roman"/>
+          <w:szCs w:val="32"/>
+          <w:lang w:val="es-MX"/>
+        </w:rPr>
+      </w:pPr>
+    </w:p>
+    <w:p>
+      <w:pPr>
+        <w:jc w:val="both"/>
+        <w:rPr>
+          <w:rFonts w:ascii="Times New Roman" w:hAnsi="Times New Roman" w:cs="Times New Roman"/>
+          <w:szCs w:val="32"/>
+          <w:lang w:val="es-MX"/>
+        </w:rPr>
+      </w:pPr>
+    </w:p>
+    <w:p>
+      <w:pPr>
+        <w:jc w:val="both"/>
+        <w:rPr>
+          <w:rFonts w:ascii="Times New Roman" w:hAnsi="Times New Roman" w:cs="Times New Roman"/>
+          <w:szCs w:val="32"/>
+          <w:lang w:val="es-MX"/>
+        </w:rPr>
+      </w:pPr>
+    </w:p>
+    <w:p>
+      <w:pPr>
+        <w:jc w:val="both"/>
+        <w:rPr>
+          <w:rFonts w:ascii="Times New Roman" w:hAnsi="Times New Roman" w:cs="Times New Roman"/>
+          <w:szCs w:val="32"/>
+          <w:lang w:val="es-MX"/>
+        </w:rPr>
+      </w:pPr>
+    </w:p>
+    <w:p>
+      <w:pPr>
+        <w:jc w:val="both"/>
+        <w:rPr>
+          <w:rFonts w:ascii="Times New Roman" w:hAnsi="Times New Roman" w:cs="Times New Roman"/>
+          <w:szCs w:val="32"/>
+          <w:lang w:val="es-MX"/>
+        </w:rPr>
+      </w:pPr>
+    </w:p>
+    <w:p>
+      <w:pPr>
+        <w:jc w:val="both"/>
+        <w:rPr>
+          <w:rFonts w:ascii="Times New Roman" w:hAnsi="Times New Roman" w:cs="Times New Roman"/>
+          <w:szCs w:val="32"/>
+          <w:lang w:val="es-MX"/>
+        </w:rPr>
+      </w:pPr>
+    </w:p>
+    <w:p>
+      <w:pPr>
+        <w:jc w:val="both"/>
+        <w:rPr>
+          <w:rFonts w:ascii="Times New Roman" w:hAnsi="Times New Roman" w:cs="Times New Roman"/>
+          <w:szCs w:val="32"/>
+          <w:lang w:val="es-MX"/>
+        </w:rPr>
+      </w:pPr>
+    </w:p>
+    <w:p>
+      <w:pPr>
+        <w:jc w:val="both"/>
+        <w:rPr>
+          <w:rFonts w:ascii="Times New Roman" w:hAnsi="Times New Roman" w:cs="Times New Roman"/>
+          <w:szCs w:val="32"/>
+          <w:lang w:val="es-MX"/>
+        </w:rPr>
+      </w:pPr>
+    </w:p>
+    <w:p>
+      <w:pPr>
+        <w:jc w:val="both"/>
+        <w:rPr>
+          <w:rFonts w:ascii="Times New Roman" w:hAnsi="Times New Roman" w:cs="Times New Roman"/>
+          <w:szCs w:val="32"/>
+          <w:lang w:val="es-MX"/>
+        </w:rPr>
+      </w:pPr>
+    </w:p>
+    <w:p>
+      <w:pPr>
+        <w:jc w:val="both"/>
+        <w:rPr>
+          <w:rFonts w:ascii="Times New Roman" w:hAnsi="Times New Roman" w:cs="Times New Roman"/>
+          <w:szCs w:val="32"/>
+          <w:lang w:val="es-MX"/>
+        </w:rPr>
+      </w:pPr>
+    </w:p>
+    <w:p>
+      <w:pPr>
+        <w:jc w:val="both"/>
+        <w:rPr>
+          <w:rFonts w:ascii="Times New Roman" w:hAnsi="Times New Roman" w:cs="Times New Roman"/>
+          <w:szCs w:val="32"/>
+          <w:lang w:val="es-MX"/>
+        </w:rPr>
+      </w:pPr>
+    </w:p>
+    <w:p>
+      <w:pPr>
+        <w:jc w:val="both"/>
+        <w:rPr>
+          <w:rFonts w:ascii="Times New Roman" w:hAnsi="Times New Roman" w:cs="Times New Roman"/>
+          <w:szCs w:val="32"/>
+          <w:lang w:val="es-MX"/>
+        </w:rPr>
+      </w:pPr>
+    </w:p>
+    <w:p>
+      <w:pPr>
+        <w:jc w:val="both"/>
+        <w:rPr>
+          <w:rFonts w:ascii="Times New Roman" w:hAnsi="Times New Roman" w:cs="Times New Roman"/>
+          <w:szCs w:val="32"/>
+          <w:lang w:val="es-MX"/>
+        </w:rPr>
+      </w:pPr>
+    </w:p>
+    <w:p>
+      <w:pPr>
+        <w:jc w:val="both"/>
+        <w:rPr>
+          <w:rFonts w:ascii="Times New Roman" w:hAnsi="Times New Roman" w:cs="Times New Roman"/>
+          <w:szCs w:val="32"/>
+          <w:lang w:val="es-MX"/>
+        </w:rPr>
+      </w:pPr>
+    </w:p>
+    <w:p>
+      <w:pPr>
+        <w:jc w:val="both"/>
+        <w:rPr>
+          <w:rFonts w:ascii="Times New Roman" w:hAnsi="Times New Roman" w:cs="Times New Roman"/>
+          <w:szCs w:val="32"/>
+          <w:lang w:val="es-MX"/>
+        </w:rPr>
+      </w:pPr>
+    </w:p>
+    <w:p>
+      <w:pPr>
+        <w:jc w:val="both"/>
+        <w:rPr>
+          <w:rFonts w:ascii="Times New Roman" w:hAnsi="Times New Roman" w:cs="Times New Roman"/>
+          <w:szCs w:val="32"/>
+          <w:lang w:val="es-MX"/>
+        </w:rPr>
+      </w:pPr>
+    </w:p>
+    <w:p>
+      <w:pPr>
+        <w:jc w:val="both"/>
+        <w:rPr>
+          <w:rFonts w:ascii="Times New Roman" w:hAnsi="Times New Roman" w:cs="Times New Roman"/>
+          <w:b/>
+          <w:sz w:val="28"/>
+          <w:szCs w:val="32"/>
+          <w:u w:val="single"/>
+          <w:lang w:val="es-MX"/>
+        </w:rPr>
+      </w:pPr>
+      <w:r>
+        <w:rPr>
+          <w:rFonts w:ascii="Times New Roman" w:hAnsi="Times New Roman" w:cs="Times New Roman"/>
+          <w:b/>
+          <w:sz w:val="28"/>
+          <w:szCs w:val="32"/>
+          <w:u w:val="single"/>
+          <w:lang w:val="es-MX"/>
+        </w:rPr>
+        <w:t xml:space="preserve">IMÁGENES: </w:t>
+      </w:r>
+    </w:p>
+    <w:p>
+      <w:pPr>
+        <w:jc w:val="both"/>
+        <w:rPr>
+          <w:rFonts w:ascii="Times New Roman" w:hAnsi="Times New Roman" w:cs="Times New Roman"/>
+          <w:szCs w:val="32"/>
+          <w:lang w:val="es-MX"/>
+        </w:rPr>
+      </w:pPr>
+      <w:r>
+        <w:rPr>
+          <w:rFonts w:ascii="Times New Roman" w:hAnsi="Times New Roman" w:cs="Times New Roman"/>
+          <w:sz w:val="28"/>
+          <w:szCs w:val="32"/>
+          <w:lang w:val="es-MX"/>
+        </w:rPr>
+        <w:t>Aquí estaremos mostrando las imágenes de las ideas que tuvimos para hacer la página web</w:t>
+      </w:r>
+      <w:r>
+        <w:rPr>
+          <w:rFonts w:ascii="Times New Roman" w:hAnsi="Times New Roman" w:cs="Times New Roman"/>
+          <w:szCs w:val="32"/>
+          <w:lang w:val="es-MX"/>
+        </w:rPr>
+        <w:t xml:space="preserve">: </w:t>
+      </w:r>
+    </w:p>
+    <w:p>
+      <w:pPr>
+        <w:jc w:val="both"/>
+        <w:rPr>
+          <w:rFonts w:ascii="Times New Roman" w:hAnsi="Times New Roman" w:cs="Times New Roman"/>
+          <w:szCs w:val="32"/>
+          <w:lang w:val="es-MX"/>
+        </w:rPr>
+      </w:pPr>
+      <w:r>
+        <w:rPr>
+          <w:rFonts w:ascii="Times New Roman" w:hAnsi="Times New Roman" w:cs="Times New Roman"/>
+          <w:noProof/>
+          <w:szCs w:val="32"/>
+        </w:rPr>
+        <w:drawing>
+          <wp:anchor distT="0" distB="0" distL="114300" distR="114300" simplePos="0" relativeHeight="251660288" behindDoc="1" locked="0" layoutInCell="1" allowOverlap="1" wp14:anchorId="4568F5A3" wp14:editId="66A43E63">
+            <wp:simplePos x="0" y="0"/>
+            <wp:positionH relativeFrom="margin">
+              <wp:posOffset>3110865</wp:posOffset>
+            </wp:positionH>
+            <wp:positionV relativeFrom="paragraph">
+              <wp:posOffset>127847</wp:posOffset>
+            </wp:positionV>
+            <wp:extent cx="2726267" cy="5393266"/>
+            <wp:effectExtent l="0" t="0" r="0" b="0"/>
+            <wp:wrapNone/>
+            <wp:docPr id="3" name="Imagen 3" descr="C:\Users\dande\OneDrive\Imágenes\Imagen de WhatsApp 2025-08-29 a las 08.04.38_f8878537.jpg"/>
+            <wp:cNvGraphicFramePr>
+              <a:graphicFrameLocks xmlns:a="http://schemas.openxmlformats.org/drawingml/2006/main"/>
+            </wp:cNvGraphicFramePr>
+            <a:graphic xmlns:a="http://schemas.openxmlformats.org/drawingml/2006/main">
+              <a:graphicData uri="http://schemas.openxmlformats.org/drawingml/2006/picture">
+                <pic:pic xmlns:pic="http://schemas.openxmlformats.org/drawingml/2006/picture">
+                  <pic:nvPicPr>
+                    <pic:cNvPr id="0" name="Picture 8" descr="C:\Users\dande\OneDrive\Imágenes\Imagen de WhatsApp 2025-08-29 a las 08.04.38_f8878537.jpg"/>
+                    <pic:cNvPicPr preferRelativeResize="0">
+                      <a:picLocks noChangeAspect="1" noChangeArrowheads="1"/>
+                    </pic:cNvPicPr>
+                  </pic:nvPicPr>
+                  <pic:blipFill>
+                    <a:blip r:embed="rId9" cstate="print">
+                      <a:extLst>
+                        <a:ext uri="{28A0092B-C50C-407E-A947-70E740481C1C}">
+                          <a14:useLocalDpi xmlns:a14="http://schemas.microsoft.com/office/drawing/2010/main" val="0"/>
+                        </a:ext>
+                      </a:extLst>
+                    </a:blip>
+                    <a:srcRect/>
+                    <a:stretch>
+                      <a:fillRect/>
+                    </a:stretch>
+                  </pic:blipFill>
+                  <pic:spPr bwMode="auto">
+                    <a:xfrm>
+                      <a:off x="0" y="0"/>
+                      <a:ext cx="2735214" cy="5410965"/>
+                    </a:xfrm>
+                    <a:prstGeom prst="rect">
+                      <a:avLst/>
+                    </a:prstGeom>
+                    <a:noFill/>
+                    <a:ln>
+                      <a:noFill/>
+                    </a:ln>
+                  </pic:spPr>
+                </pic:pic>
+              </a:graphicData>
+            </a:graphic>
+            <wp14:sizeRelH relativeFrom="page">
+              <wp14:pctWidth>0</wp14:pctWidth>
+            </wp14:sizeRelH>
+            <wp14:sizeRelV relativeFrom="page">
+              <wp14:pctHeight>0</wp14:pctHeight>
+            </wp14:sizeRelV>
+          </wp:anchor>
+        </w:drawing>
+      </w:r>
+      <w:r>
+        <w:rPr>
+          <w:rFonts w:ascii="Times New Roman" w:hAnsi="Times New Roman" w:cs="Times New Roman"/>
+          <w:noProof/>
+          <w:szCs w:val="32"/>
+        </w:rPr>
+        <w:drawing>
+          <wp:anchor distT="0" distB="0" distL="114300" distR="114300" simplePos="0" relativeHeight="251659264" behindDoc="1" locked="0" layoutInCell="1" allowOverlap="1" wp14:anchorId="2C82FC23" wp14:editId="380F87B5">
+            <wp:simplePos x="0" y="0"/>
+            <wp:positionH relativeFrom="margin">
+              <wp:align>left</wp:align>
+            </wp:positionH>
+            <wp:positionV relativeFrom="paragraph">
+              <wp:posOffset>77047</wp:posOffset>
+            </wp:positionV>
+            <wp:extent cx="2946400" cy="5410200"/>
+            <wp:effectExtent l="0" t="0" r="6350" b="0"/>
+            <wp:wrapNone/>
+            <wp:docPr id="2" name="Imagen 2" descr="C:\Users\dande\OneDrive\Imágenes\Imagen de WhatsApp 2025-08-29 a las 08.29.03_37383d3c.jpg"/>
+            <wp:cNvGraphicFramePr>
+              <a:graphicFrameLocks xmlns:a="http://schemas.openxmlformats.org/drawingml/2006/main"/>
+            </wp:cNvGraphicFramePr>
+            <a:graphic xmlns:a="http://schemas.openxmlformats.org/drawingml/2006/main">
+              <a:graphicData uri="http://schemas.openxmlformats.org/drawingml/2006/picture">
+                <pic:pic xmlns:pic="http://schemas.openxmlformats.org/drawingml/2006/picture">
+                  <pic:nvPicPr>
+                    <pic:cNvPr id="0" name="Picture 7" descr="C:\Users\dande\OneDrive\Imágenes\Imagen de WhatsApp 2025-08-29 a las 08.29.03_37383d3c.jpg"/>
+                    <pic:cNvPicPr preferRelativeResize="0">
+                      <a:picLocks noChangeAspect="1" noChangeArrowheads="1"/>
+                    </pic:cNvPicPr>
+                  </pic:nvPicPr>
+                  <pic:blipFill>
+                    <a:blip r:embed="rId10" cstate="print">
+                      <a:extLst>
+                        <a:ext uri="{28A0092B-C50C-407E-A947-70E740481C1C}">
+                          <a14:useLocalDpi xmlns:a14="http://schemas.microsoft.com/office/drawing/2010/main" val="0"/>
+                        </a:ext>
+                      </a:extLst>
+                    </a:blip>
+                    <a:srcRect/>
+                    <a:stretch>
+                      <a:fillRect/>
+                    </a:stretch>
+                  </pic:blipFill>
+                  <pic:spPr bwMode="auto">
+                    <a:xfrm>
+                      <a:off x="0" y="0"/>
+                      <a:ext cx="2958844" cy="5433050"/>
+                    </a:xfrm>
+                    <a:prstGeom prst="rect">
+                      <a:avLst/>
+                    </a:prstGeom>
+                    <a:noFill/>
+                    <a:ln>
+                      <a:noFill/>
+                    </a:ln>
+                  </pic:spPr>
+                </pic:pic>
+              </a:graphicData>
+            </a:graphic>
+            <wp14:sizeRelH relativeFrom="page">
+              <wp14:pctWidth>0</wp14:pctWidth>
+            </wp14:sizeRelH>
+            <wp14:sizeRelV relativeFrom="page">
+              <wp14:pctHeight>0</wp14:pctHeight>
+            </wp14:sizeRelV>
+          </wp:anchor>
+        </w:drawing>
+      </w:r>
+    </w:p>
+    <w:p>
+      <w:pPr>
+        <w:jc w:val="both"/>
+        <w:rPr>
+          <w:rFonts w:ascii="Times New Roman" w:hAnsi="Times New Roman" w:cs="Times New Roman"/>
+          <w:szCs w:val="32"/>
+          <w:lang w:val="es-MX"/>
+        </w:rPr>
+      </w:pPr>
+    </w:p>
+    <w:p>
+      <w:pPr>
+        <w:rPr>
+          <w:rFonts w:ascii="Times New Roman" w:hAnsi="Times New Roman" w:cs="Times New Roman"/>
+          <w:szCs w:val="32"/>
+          <w:lang w:val="es-MX"/>
+        </w:rPr>
+      </w:pPr>
+    </w:p>
+    <w:p>
+      <w:pPr>
+        <w:rPr>
+          <w:rFonts w:ascii="Times New Roman" w:hAnsi="Times New Roman" w:cs="Times New Roman"/>
+          <w:szCs w:val="32"/>
+          <w:lang w:val="es-MX"/>
+        </w:rPr>
+      </w:pPr>
+    </w:p>
+    <w:p>
+      <w:pPr>
+        <w:rPr>
+          <w:rFonts w:ascii="Times New Roman" w:hAnsi="Times New Roman" w:cs="Times New Roman"/>
+          <w:szCs w:val="32"/>
+          <w:lang w:val="es-MX"/>
+        </w:rPr>
+      </w:pPr>
+    </w:p>
+    <w:p>
+      <w:pPr>
+        <w:rPr>
+          <w:rFonts w:ascii="Times New Roman" w:hAnsi="Times New Roman" w:cs="Times New Roman"/>
+          <w:szCs w:val="32"/>
+          <w:lang w:val="es-MX"/>
+        </w:rPr>
+      </w:pPr>
+    </w:p>
+    <w:p>
+      <w:pPr>
+        <w:rPr>
+          <w:rFonts w:ascii="Times New Roman" w:hAnsi="Times New Roman" w:cs="Times New Roman"/>
+          <w:szCs w:val="32"/>
+          <w:lang w:val="es-MX"/>
+        </w:rPr>
+      </w:pPr>
+    </w:p>
+    <w:p>
+      <w:pPr>
+        <w:rPr>
+          <w:rFonts w:ascii="Times New Roman" w:hAnsi="Times New Roman" w:cs="Times New Roman"/>
+          <w:szCs w:val="32"/>
+          <w:lang w:val="es-MX"/>
+        </w:rPr>
+      </w:pPr>
+    </w:p>
+    <w:p>
+      <w:pPr>
+        <w:rPr>
+          <w:rFonts w:ascii="Times New Roman" w:hAnsi="Times New Roman" w:cs="Times New Roman"/>
+          <w:szCs w:val="32"/>
+          <w:lang w:val="es-MX"/>
+        </w:rPr>
+      </w:pPr>
+    </w:p>
+    <w:p>
+      <w:pPr>
+        <w:rPr>
+          <w:rFonts w:ascii="Times New Roman" w:hAnsi="Times New Roman" w:cs="Times New Roman"/>
+          <w:szCs w:val="32"/>
+          <w:lang w:val="es-MX"/>
+        </w:rPr>
+      </w:pPr>
+    </w:p>
+    <w:p>
+      <w:pPr>
+        <w:rPr>
+          <w:rFonts w:ascii="Times New Roman" w:hAnsi="Times New Roman" w:cs="Times New Roman"/>
+          <w:szCs w:val="32"/>
+          <w:lang w:val="es-MX"/>
+        </w:rPr>
+      </w:pPr>
+    </w:p>
+    <w:p>
+      <w:pPr>
+        <w:rPr>
+          <w:rFonts w:ascii="Times New Roman" w:hAnsi="Times New Roman" w:cs="Times New Roman"/>
+          <w:szCs w:val="32"/>
+          <w:lang w:val="es-MX"/>
+        </w:rPr>
+      </w:pPr>
+    </w:p>
+    <w:p>
+      <w:pPr>
+        <w:rPr>
+          <w:rFonts w:ascii="Times New Roman" w:hAnsi="Times New Roman" w:cs="Times New Roman"/>
+          <w:szCs w:val="32"/>
+          <w:lang w:val="es-MX"/>
+        </w:rPr>
+      </w:pPr>
+    </w:p>
+    <w:p>
+      <w:pPr>
+        <w:rPr>
+          <w:rFonts w:ascii="Times New Roman" w:hAnsi="Times New Roman" w:cs="Times New Roman"/>
+          <w:szCs w:val="32"/>
+          <w:lang w:val="es-MX"/>
+        </w:rPr>
+      </w:pPr>
+    </w:p>
+    <w:p>
+      <w:pPr>
+        <w:rPr>
+          <w:rFonts w:ascii="Times New Roman" w:hAnsi="Times New Roman" w:cs="Times New Roman"/>
+          <w:szCs w:val="32"/>
+          <w:lang w:val="es-MX"/>
+        </w:rPr>
+      </w:pPr>
+    </w:p>
+    <w:p>
+      <w:pPr>
+        <w:rPr>
+          <w:rFonts w:ascii="Times New Roman" w:hAnsi="Times New Roman" w:cs="Times New Roman"/>
+          <w:szCs w:val="32"/>
+          <w:lang w:val="es-MX"/>
+        </w:rPr>
+      </w:pPr>
+    </w:p>
+    <w:p>
+      <w:pPr>
+        <w:rPr>
+          <w:rFonts w:ascii="Times New Roman" w:hAnsi="Times New Roman" w:cs="Times New Roman"/>
+          <w:szCs w:val="32"/>
+          <w:lang w:val="es-MX"/>
+        </w:rPr>
+      </w:pPr>
+    </w:p>
+    <w:p>
+      <w:pPr>
+        <w:rPr>
+          <w:rFonts w:ascii="Times New Roman" w:hAnsi="Times New Roman" w:cs="Times New Roman"/>
+          <w:szCs w:val="32"/>
+          <w:lang w:val="es-MX"/>
+        </w:rPr>
+      </w:pPr>
+    </w:p>
+    <w:p>
+      <w:pPr>
+        <w:rPr>
+          <w:rFonts w:ascii="Times New Roman" w:hAnsi="Times New Roman" w:cs="Times New Roman"/>
+          <w:szCs w:val="32"/>
+          <w:lang w:val="es-MX"/>
+        </w:rPr>
+      </w:pPr>
+    </w:p>
+    <w:p>
+      <w:pPr>
+        <w:rPr>
+          <w:rFonts w:ascii="Times New Roman" w:hAnsi="Times New Roman" w:cs="Times New Roman"/>
+          <w:szCs w:val="32"/>
+          <w:lang w:val="es-MX"/>
+        </w:rPr>
+      </w:pPr>
+    </w:p>
+    <w:p>
+      <w:pPr>
+        <w:rPr>
+          <w:rFonts w:ascii="Times New Roman" w:hAnsi="Times New Roman" w:cs="Times New Roman"/>
+          <w:szCs w:val="32"/>
+          <w:lang w:val="es-MX"/>
+        </w:rPr>
+      </w:pPr>
+    </w:p>
+    <w:p>
+      <w:pPr>
+        <w:ind w:firstLine="720"/>
+        <w:rPr>
+          <w:rFonts w:ascii="Times New Roman" w:hAnsi="Times New Roman" w:cs="Times New Roman"/>
+          <w:szCs w:val="32"/>
+          <w:lang w:val="es-MX"/>
+        </w:rPr>
+      </w:pPr>
+    </w:p>
+    <w:p>
+      <w:pPr>
+        <w:ind w:firstLine="720"/>
+        <w:rPr>
+          <w:rFonts w:ascii="Times New Roman" w:hAnsi="Times New Roman" w:cs="Times New Roman"/>
+          <w:szCs w:val="32"/>
+          <w:lang w:val="es-MX"/>
+        </w:rPr>
+      </w:pPr>
+    </w:p>
+    <w:p>
+      <w:pPr>
+        <w:ind w:firstLine="720"/>
+        <w:rPr>
+          <w:rFonts w:ascii="Times New Roman" w:hAnsi="Times New Roman" w:cs="Times New Roman"/>
+          <w:szCs w:val="32"/>
+          <w:lang w:val="es-MX"/>
+        </w:rPr>
+      </w:pPr>
+    </w:p>
+    <w:p>
+      <w:pPr>
+        <w:ind w:firstLine="720"/>
+        <w:rPr>
+          <w:rFonts w:ascii="Times New Roman" w:hAnsi="Times New Roman" w:cs="Times New Roman"/>
+          <w:szCs w:val="32"/>
+          <w:lang w:val="es-MX"/>
+        </w:rPr>
+      </w:pPr>
+    </w:p>
+    <w:p>
+      <w:pPr>
+        <w:ind w:firstLine="720"/>
+        <w:rPr>
+          <w:rFonts w:ascii="Times New Roman" w:hAnsi="Times New Roman" w:cs="Times New Roman"/>
+          <w:szCs w:val="32"/>
+          <w:lang w:val="es-MX"/>
+        </w:rPr>
+      </w:pPr>
+    </w:p>
+    <w:p>
+      <w:pPr>
+        <w:ind w:firstLine="720"/>
+        <w:rPr>
+          <w:rFonts w:ascii="Times New Roman" w:hAnsi="Times New Roman" w:cs="Times New Roman"/>
+          <w:szCs w:val="32"/>
+          <w:lang w:val="es-MX"/>
+        </w:rPr>
+      </w:pPr>
+      <w:r>
+        <w:rPr>
+          <w:rFonts w:ascii="Times New Roman" w:hAnsi="Times New Roman" w:cs="Times New Roman"/>
+          <w:noProof/>
+          <w:szCs w:val="32"/>
+        </w:rPr>
+        <w:lastRenderedPageBreak/>
+        <w:drawing>
+          <wp:anchor distT="0" distB="0" distL="114300" distR="114300" simplePos="0" relativeHeight="251661312" behindDoc="1" locked="0" layoutInCell="1" allowOverlap="1" wp14:anchorId="58AB69B2" wp14:editId="4302C760">
+            <wp:simplePos x="0" y="0"/>
+            <wp:positionH relativeFrom="margin">
+              <wp:posOffset>-292735</wp:posOffset>
+            </wp:positionH>
+            <wp:positionV relativeFrom="paragraph">
+              <wp:posOffset>327872</wp:posOffset>
+            </wp:positionV>
+            <wp:extent cx="2656800" cy="5400000"/>
+            <wp:effectExtent l="0" t="0" r="0" b="0"/>
+            <wp:wrapNone/>
+            <wp:docPr id="4" name="Imagen 4" descr="C:\Users\dande\OneDrive\Imágenes\Imagen de WhatsApp 2025-08-29 a las 08.04.37_b5e6028f.jpg"/>
+            <wp:cNvGraphicFramePr>
+              <a:graphicFrameLocks xmlns:a="http://schemas.openxmlformats.org/drawingml/2006/main"/>
+            </wp:cNvGraphicFramePr>
+            <a:graphic xmlns:a="http://schemas.openxmlformats.org/drawingml/2006/main">
+              <a:graphicData uri="http://schemas.openxmlformats.org/drawingml/2006/picture">
+                <pic:pic xmlns:pic="http://schemas.openxmlformats.org/drawingml/2006/picture">
+                  <pic:nvPicPr>
+                    <pic:cNvPr id="0" name="Picture 9" descr="C:\Users\dande\OneDrive\Imágenes\Imagen de WhatsApp 2025-08-29 a las 08.04.37_b5e6028f.jpg"/>
+                    <pic:cNvPicPr preferRelativeResize="0">
+                      <a:picLocks noChangeAspect="1" noChangeArrowheads="1"/>
+                    </pic:cNvPicPr>
+                  </pic:nvPicPr>
+                  <pic:blipFill>
+                    <a:blip r:embed="rId11" cstate="print">
+                      <a:extLst>
+                        <a:ext uri="{28A0092B-C50C-407E-A947-70E740481C1C}">
+                          <a14:useLocalDpi xmlns:a14="http://schemas.microsoft.com/office/drawing/2010/main" val="0"/>
+                        </a:ext>
+                      </a:extLst>
+                    </a:blip>
+                    <a:srcRect/>
+                    <a:stretch>
+                      <a:fillRect/>
+                    </a:stretch>
+                  </pic:blipFill>
+                  <pic:spPr bwMode="auto">
+                    <a:xfrm>
+                      <a:off x="0" y="0"/>
+                      <a:ext cx="2656800" cy="5400000"/>
+                    </a:xfrm>
+                    <a:prstGeom prst="rect">
+                      <a:avLst/>
+                    </a:prstGeom>
+                    <a:noFill/>
+                    <a:ln>
+                      <a:noFill/>
+                    </a:ln>
+                  </pic:spPr>
+                </pic:pic>
+              </a:graphicData>
+            </a:graphic>
+            <wp14:sizeRelH relativeFrom="page">
+              <wp14:pctWidth>0</wp14:pctWidth>
+            </wp14:sizeRelH>
+            <wp14:sizeRelV relativeFrom="page">
+              <wp14:pctHeight>0</wp14:pctHeight>
+            </wp14:sizeRelV>
+          </wp:anchor>
+        </w:drawing>
+      </w:r>
+    </w:p>
+    <w:p>
+      <w:pPr>
+        <w:ind w:firstLine="720"/>
+        <w:rPr>
+          <w:rFonts w:ascii="Times New Roman" w:hAnsi="Times New Roman" w:cs="Times New Roman"/>
+          <w:szCs w:val="32"/>
+          <w:lang w:val="es-MX"/>
+        </w:rPr>
+      </w:pPr>
+      <w:r>
+        <w:rPr>
+          <w:rFonts w:ascii="Times New Roman" w:hAnsi="Times New Roman" w:cs="Times New Roman"/>
+          <w:noProof/>
+          <w:szCs w:val="32"/>
+        </w:rPr>
+        <w:drawing>
+          <wp:anchor distT="0" distB="0" distL="114300" distR="114300" simplePos="0" relativeHeight="251662336" behindDoc="1" locked="0" layoutInCell="1" allowOverlap="1" wp14:anchorId="7B6F54DB" wp14:editId="79175B14">
+            <wp:simplePos x="0" y="0"/>
+            <wp:positionH relativeFrom="margin">
+              <wp:posOffset>2783840</wp:posOffset>
+            </wp:positionH>
+            <wp:positionV relativeFrom="paragraph">
+              <wp:posOffset>70485</wp:posOffset>
+            </wp:positionV>
+            <wp:extent cx="2997200" cy="5325533"/>
+            <wp:effectExtent l="0" t="0" r="0" b="8890"/>
+            <wp:wrapNone/>
+            <wp:docPr id="5" name="Imagen 5" descr="C:\Users\dande\OneDrive\Imágenes\Imagen de WhatsApp 2025-08-29 a las 08.31.53_a72708d1.jpg"/>
+            <wp:cNvGraphicFramePr>
+              <a:graphicFrameLocks xmlns:a="http://schemas.openxmlformats.org/drawingml/2006/main"/>
+            </wp:cNvGraphicFramePr>
+            <a:graphic xmlns:a="http://schemas.openxmlformats.org/drawingml/2006/main">
+              <a:graphicData uri="http://schemas.openxmlformats.org/drawingml/2006/picture">
+                <pic:pic xmlns:pic="http://schemas.openxmlformats.org/drawingml/2006/picture">
+                  <pic:nvPicPr>
+                    <pic:cNvPr id="0" name="Picture 10" descr="C:\Users\dande\OneDrive\Imágenes\Imagen de WhatsApp 2025-08-29 a las 08.31.53_a72708d1.jpg"/>
+                    <pic:cNvPicPr preferRelativeResize="0">
+                      <a:picLocks noChangeAspect="1" noChangeArrowheads="1"/>
+                    </pic:cNvPicPr>
+                  </pic:nvPicPr>
+                  <pic:blipFill>
+                    <a:blip r:embed="rId12" cstate="print">
+                      <a:extLst>
+                        <a:ext uri="{28A0092B-C50C-407E-A947-70E740481C1C}">
+                          <a14:useLocalDpi xmlns:a14="http://schemas.microsoft.com/office/drawing/2010/main" val="0"/>
+                        </a:ext>
+                      </a:extLst>
+                    </a:blip>
+                    <a:srcRect/>
+                    <a:stretch>
+                      <a:fillRect/>
+                    </a:stretch>
+                  </pic:blipFill>
+                  <pic:spPr bwMode="auto">
+                    <a:xfrm>
+                      <a:off x="0" y="0"/>
+                      <a:ext cx="2997200" cy="5325533"/>
+                    </a:xfrm>
+                    <a:prstGeom prst="rect">
+                      <a:avLst/>
+                    </a:prstGeom>
+                    <a:noFill/>
+                    <a:ln>
+                      <a:noFill/>
+                    </a:ln>
+                  </pic:spPr>
+                </pic:pic>
+              </a:graphicData>
+            </a:graphic>
+            <wp14:sizeRelH relativeFrom="page">
+              <wp14:pctWidth>0</wp14:pctWidth>
+            </wp14:sizeRelH>
+            <wp14:sizeRelV relativeFrom="page">
+              <wp14:pctHeight>0</wp14:pctHeight>
+            </wp14:sizeRelV>
+          </wp:anchor>
+        </w:drawing>
+      </w:r>
+    </w:p>
+    <w:p>
+      <w:pPr>
+        <w:rPr>
+          <w:rFonts w:ascii="Times New Roman" w:hAnsi="Times New Roman" w:cs="Times New Roman"/>
+          <w:szCs w:val="32"/>
+          <w:lang w:val="es-MX"/>
+        </w:rPr>
+      </w:pPr>
+    </w:p>
+    <w:p>
+      <w:pPr>
+        <w:rPr>
+          <w:rFonts w:ascii="Times New Roman" w:hAnsi="Times New Roman" w:cs="Times New Roman"/>
+          <w:szCs w:val="32"/>
+          <w:lang w:val="es-MX"/>
+        </w:rPr>
+      </w:pPr>
+    </w:p>
+    <w:p>
+      <w:pPr>
+        <w:rPr>
+          <w:rFonts w:ascii="Times New Roman" w:hAnsi="Times New Roman" w:cs="Times New Roman"/>
+          <w:szCs w:val="32"/>
+          <w:lang w:val="es-MX"/>
+        </w:rPr>
+      </w:pPr>
+    </w:p>
+    <w:p>
+      <w:pPr>
+        <w:rPr>
+          <w:rFonts w:ascii="Times New Roman" w:hAnsi="Times New Roman" w:cs="Times New Roman"/>
+          <w:szCs w:val="32"/>
+          <w:lang w:val="es-MX"/>
+        </w:rPr>
+      </w:pPr>
+    </w:p>
+    <w:p>
+      <w:pPr>
+        <w:rPr>
+          <w:rFonts w:ascii="Times New Roman" w:hAnsi="Times New Roman" w:cs="Times New Roman"/>
+          <w:szCs w:val="32"/>
+          <w:lang w:val="es-MX"/>
+        </w:rPr>
+      </w:pPr>
+    </w:p>
+    <w:p>
+      <w:pPr>
+        <w:rPr>
+          <w:rFonts w:ascii="Times New Roman" w:hAnsi="Times New Roman" w:cs="Times New Roman"/>
+          <w:szCs w:val="32"/>
+          <w:lang w:val="es-MX"/>
+        </w:rPr>
+      </w:pPr>
+    </w:p>
+    <w:p>
+      <w:pPr>
+        <w:rPr>
+          <w:rFonts w:ascii="Times New Roman" w:hAnsi="Times New Roman" w:cs="Times New Roman"/>
+          <w:szCs w:val="32"/>
+          <w:lang w:val="es-MX"/>
+        </w:rPr>
+      </w:pPr>
+    </w:p>
+    <w:p>
+      <w:pPr>
+        <w:rPr>
+          <w:rFonts w:ascii="Times New Roman" w:hAnsi="Times New Roman" w:cs="Times New Roman"/>
+          <w:szCs w:val="32"/>
+          <w:lang w:val="es-MX"/>
+        </w:rPr>
+      </w:pPr>
+    </w:p>
+    <w:p>
+      <w:pPr>
+        <w:rPr>
+          <w:rFonts w:ascii="Times New Roman" w:hAnsi="Times New Roman" w:cs="Times New Roman"/>
+          <w:szCs w:val="32"/>
+          <w:lang w:val="es-MX"/>
+        </w:rPr>
+      </w:pPr>
+    </w:p>
+    <w:p>
+      <w:pPr>
+        <w:rPr>
+          <w:rFonts w:ascii="Times New Roman" w:hAnsi="Times New Roman" w:cs="Times New Roman"/>
+          <w:szCs w:val="32"/>
+          <w:lang w:val="es-MX"/>
+        </w:rPr>
+      </w:pPr>
+    </w:p>
+    <w:p>
+      <w:pPr>
+        <w:rPr>
+          <w:rFonts w:ascii="Times New Roman" w:hAnsi="Times New Roman" w:cs="Times New Roman"/>
+          <w:szCs w:val="32"/>
+          <w:lang w:val="es-MX"/>
+        </w:rPr>
+      </w:pPr>
+    </w:p>
+    <w:p>
+      <w:pPr>
+        <w:rPr>
+          <w:rFonts w:ascii="Times New Roman" w:hAnsi="Times New Roman" w:cs="Times New Roman"/>
+          <w:szCs w:val="32"/>
+          <w:lang w:val="es-MX"/>
+        </w:rPr>
+      </w:pPr>
+    </w:p>
+    <w:p>
+      <w:pPr>
+        <w:rPr>
+          <w:rFonts w:ascii="Times New Roman" w:hAnsi="Times New Roman" w:cs="Times New Roman"/>
+          <w:szCs w:val="32"/>
+          <w:lang w:val="es-MX"/>
+        </w:rPr>
+      </w:pPr>
+    </w:p>
+    <w:p>
+      <w:pPr>
+        <w:rPr>
+          <w:rFonts w:ascii="Times New Roman" w:hAnsi="Times New Roman" w:cs="Times New Roman"/>
+          <w:szCs w:val="32"/>
+          <w:lang w:val="es-MX"/>
+        </w:rPr>
+      </w:pPr>
+    </w:p>
+    <w:p>
+      <w:pPr>
+        <w:rPr>
+          <w:rFonts w:ascii="Times New Roman" w:hAnsi="Times New Roman" w:cs="Times New Roman"/>
+          <w:szCs w:val="32"/>
+          <w:lang w:val="es-MX"/>
+        </w:rPr>
+      </w:pPr>
+    </w:p>
+    <w:p>
+      <w:pPr>
+        <w:rPr>
+          <w:rFonts w:ascii="Times New Roman" w:hAnsi="Times New Roman" w:cs="Times New Roman"/>
+          <w:szCs w:val="32"/>
+          <w:lang w:val="es-MX"/>
+        </w:rPr>
+      </w:pPr>
+    </w:p>
+    <w:p>
+      <w:pPr>
+        <w:rPr>
+          <w:rFonts w:ascii="Times New Roman" w:hAnsi="Times New Roman" w:cs="Times New Roman"/>
+          <w:szCs w:val="32"/>
+          <w:lang w:val="es-MX"/>
+        </w:rPr>
+      </w:pPr>
+    </w:p>
+    <w:p>
+      <w:pPr>
+        <w:rPr>
+          <w:rFonts w:ascii="Times New Roman" w:hAnsi="Times New Roman" w:cs="Times New Roman"/>
+          <w:szCs w:val="32"/>
+          <w:lang w:val="es-MX"/>
+        </w:rPr>
+      </w:pPr>
+    </w:p>
+    <w:p>
+      <w:pPr>
+        <w:rPr>
+          <w:rFonts w:ascii="Times New Roman" w:hAnsi="Times New Roman" w:cs="Times New Roman"/>
+          <w:szCs w:val="32"/>
+          <w:lang w:val="es-MX"/>
+        </w:rPr>
+      </w:pPr>
+    </w:p>
+    <w:p>
+      <w:pPr>
+        <w:rPr>
+          <w:rFonts w:ascii="Times New Roman" w:hAnsi="Times New Roman" w:cs="Times New Roman"/>
+          <w:szCs w:val="32"/>
+          <w:lang w:val="es-MX"/>
+        </w:rPr>
+      </w:pPr>
+    </w:p>
+    <w:p>
+      <w:pPr>
+        <w:rPr>
+          <w:rFonts w:ascii="Times New Roman" w:hAnsi="Times New Roman" w:cs="Times New Roman"/>
+          <w:szCs w:val="32"/>
+          <w:lang w:val="es-MX"/>
+        </w:rPr>
+      </w:pPr>
+    </w:p>
+    <w:p>
+      <w:pPr>
+        <w:tabs>
+          <w:tab w:val="left" w:pos="1733"/>
+        </w:tabs>
+        <w:rPr>
+          <w:rFonts w:ascii="Times New Roman" w:hAnsi="Times New Roman" w:cs="Times New Roman"/>
+          <w:szCs w:val="32"/>
+          <w:lang w:val="es-MX"/>
+        </w:rPr>
+      </w:pPr>
+      <w:r>
+        <w:rPr>
+          <w:rFonts w:ascii="Times New Roman" w:hAnsi="Times New Roman" w:cs="Times New Roman"/>
+          <w:szCs w:val="32"/>
+          <w:lang w:val="es-MX"/>
+        </w:rPr>
+        <w:tab/>
+      </w:r>
+    </w:p>
+    <w:p>
+      <w:pPr>
+        <w:tabs>
+          <w:tab w:val="left" w:pos="1733"/>
+        </w:tabs>
+        <w:rPr>
+          <w:rFonts w:ascii="Times New Roman" w:hAnsi="Times New Roman" w:cs="Times New Roman"/>
+          <w:szCs w:val="32"/>
+          <w:lang w:val="es-MX"/>
+        </w:rPr>
+      </w:pPr>
+    </w:p>
+    <w:p>
+      <w:pPr>
+        <w:tabs>
+          <w:tab w:val="left" w:pos="1733"/>
+        </w:tabs>
+        <w:rPr>
+          <w:rFonts w:ascii="Times New Roman" w:hAnsi="Times New Roman" w:cs="Times New Roman"/>
+          <w:szCs w:val="32"/>
+          <w:lang w:val="es-MX"/>
+        </w:rPr>
+      </w:pPr>
+    </w:p>
+    <w:p>
+      <w:pPr>
+        <w:tabs>
+          <w:tab w:val="left" w:pos="1733"/>
+        </w:tabs>
+        <w:rPr>
+          <w:rFonts w:ascii="Times New Roman" w:hAnsi="Times New Roman" w:cs="Times New Roman"/>
+          <w:szCs w:val="32"/>
+          <w:lang w:val="es-MX"/>
+        </w:rPr>
+      </w:pPr>
+    </w:p>
+    <w:p>
+      <w:pPr>
+        <w:tabs>
+          <w:tab w:val="left" w:pos="1733"/>
+        </w:tabs>
+        <w:rPr>
+          <w:rFonts w:ascii="Times New Roman" w:hAnsi="Times New Roman" w:cs="Times New Roman"/>
+          <w:szCs w:val="32"/>
+          <w:lang w:val="es-MX"/>
+        </w:rPr>
+      </w:pPr>
+    </w:p>
+    <w:p>
+      <w:pPr>
+        <w:tabs>
+          <w:tab w:val="left" w:pos="1733"/>
+        </w:tabs>
+        <w:rPr>
+          <w:rFonts w:ascii="Times New Roman" w:hAnsi="Times New Roman" w:cs="Times New Roman"/>
+          <w:szCs w:val="32"/>
+          <w:lang w:val="es-MX"/>
+        </w:rPr>
+      </w:pPr>
+    </w:p>
+    <w:p>
+      <w:pPr>
+        <w:tabs>
+          <w:tab w:val="left" w:pos="1733"/>
+        </w:tabs>
+        <w:rPr>
+          <w:rFonts w:ascii="Times New Roman" w:hAnsi="Times New Roman" w:cs="Times New Roman"/>
+          <w:szCs w:val="32"/>
+          <w:lang w:val="es-MX"/>
+        </w:rPr>
+      </w:pPr>
+    </w:p>
+    <w:p>
+      <w:pPr>
+        <w:tabs>
+          <w:tab w:val="left" w:pos="1733"/>
+        </w:tabs>
+        <w:rPr>
+          <w:rFonts w:ascii="Times New Roman" w:hAnsi="Times New Roman" w:cs="Times New Roman"/>
+          <w:szCs w:val="32"/>
+          <w:lang w:val="es-MX"/>
+        </w:rPr>
+      </w:pPr>
+      <w:r>
+        <w:rPr>
+          <w:rFonts w:ascii="Times New Roman" w:hAnsi="Times New Roman" w:cs="Times New Roman"/>
+          <w:noProof/>
+          <w:szCs w:val="32"/>
+        </w:rPr>
+        <w:lastRenderedPageBreak/>
+        <w:drawing>
+          <wp:anchor distT="0" distB="0" distL="114300" distR="114300" simplePos="0" relativeHeight="251663360" behindDoc="1" locked="0" layoutInCell="1" allowOverlap="1" wp14:anchorId="03FCB4D7" wp14:editId="10B2585A">
+            <wp:simplePos x="0" y="0"/>
+            <wp:positionH relativeFrom="margin">
+              <wp:posOffset>-182669</wp:posOffset>
+            </wp:positionH>
+            <wp:positionV relativeFrom="paragraph">
+              <wp:posOffset>40005</wp:posOffset>
+            </wp:positionV>
+            <wp:extent cx="3903133" cy="4724400"/>
+            <wp:effectExtent l="0" t="0" r="2540" b="0"/>
+            <wp:wrapNone/>
+            <wp:docPr id="6" name="Imagen 6" descr="C:\Users\dande\OneDrive\Imágenes\Imagen de WhatsApp 2025-08-29 a las 08.04.38_e25bffdb.jpg"/>
+            <wp:cNvGraphicFramePr>
+              <a:graphicFrameLocks xmlns:a="http://schemas.openxmlformats.org/drawingml/2006/main"/>
+            </wp:cNvGraphicFramePr>
+            <a:graphic xmlns:a="http://schemas.openxmlformats.org/drawingml/2006/main">
+              <a:graphicData uri="http://schemas.openxmlformats.org/drawingml/2006/picture">
+                <pic:pic xmlns:pic="http://schemas.openxmlformats.org/drawingml/2006/picture">
+                  <pic:nvPicPr>
+                    <pic:cNvPr id="0" name="Picture 11" descr="C:\Users\dande\OneDrive\Imágenes\Imagen de WhatsApp 2025-08-29 a las 08.04.38_e25bffdb.jpg"/>
+                    <pic:cNvPicPr preferRelativeResize="0">
+                      <a:picLocks noChangeAspect="1" noChangeArrowheads="1"/>
+                    </pic:cNvPicPr>
+                  </pic:nvPicPr>
+                  <pic:blipFill>
+                    <a:blip r:embed="rId13" cstate="print">
+                      <a:extLst>
+                        <a:ext uri="{28A0092B-C50C-407E-A947-70E740481C1C}">
+                          <a14:useLocalDpi xmlns:a14="http://schemas.microsoft.com/office/drawing/2010/main" val="0"/>
+                        </a:ext>
+                      </a:extLst>
+                    </a:blip>
+                    <a:srcRect/>
+                    <a:stretch>
+                      <a:fillRect/>
+                    </a:stretch>
+                  </pic:blipFill>
+                  <pic:spPr bwMode="auto">
+                    <a:xfrm>
+                      <a:off x="0" y="0"/>
+                      <a:ext cx="3906130" cy="4728028"/>
+                    </a:xfrm>
+                    <a:prstGeom prst="rect">
+                      <a:avLst/>
+                    </a:prstGeom>
+                    <a:noFill/>
+                    <a:ln>
+                      <a:noFill/>
+                    </a:ln>
+                  </pic:spPr>
+                </pic:pic>
+              </a:graphicData>
+            </a:graphic>
+            <wp14:sizeRelH relativeFrom="page">
+              <wp14:pctWidth>0</wp14:pctWidth>
+            </wp14:sizeRelH>
+            <wp14:sizeRelV relativeFrom="page">
+              <wp14:pctHeight>0</wp14:pctHeight>
+            </wp14:sizeRelV>
+          </wp:anchor>
+        </w:drawing>
+      </w:r>
+    </w:p>
+    <w:p>
+      <w:pPr>
+        <w:tabs>
+          <w:tab w:val="left" w:pos="1733"/>
+        </w:tabs>
+        <w:rPr>
+          <w:rFonts w:ascii="Times New Roman" w:hAnsi="Times New Roman" w:cs="Times New Roman"/>
+          <w:szCs w:val="32"/>
+          <w:lang w:val="es-MX"/>
+        </w:rPr>
+      </w:pPr>
+    </w:p>
+    <w:p>
+      <w:pPr>
+        <w:tabs>
+          <w:tab w:val="left" w:pos="1733"/>
+        </w:tabs>
+        <w:rPr>
+          <w:rFonts w:ascii="Times New Roman" w:hAnsi="Times New Roman" w:cs="Times New Roman"/>
+          <w:szCs w:val="32"/>
+          <w:lang w:val="es-MX"/>
+        </w:rPr>
+      </w:pPr>
+    </w:p>
+    <w:p>
+      <w:pPr>
+        <w:tabs>
+          <w:tab w:val="left" w:pos="1733"/>
+        </w:tabs>
+        <w:rPr>
+          <w:rFonts w:ascii="Times New Roman" w:hAnsi="Times New Roman" w:cs="Times New Roman"/>
+          <w:szCs w:val="32"/>
+          <w:lang w:val="es-MX"/>
+        </w:rPr>
+      </w:pPr>
+    </w:p>
+    <w:p>
+      <w:pPr>
+        <w:tabs>
+          <w:tab w:val="left" w:pos="1733"/>
+        </w:tabs>
+        <w:rPr>
+          <w:rFonts w:ascii="Times New Roman" w:hAnsi="Times New Roman" w:cs="Times New Roman"/>
+          <w:szCs w:val="32"/>
+          <w:lang w:val="es-MX"/>
+        </w:rPr>
+      </w:pPr>
+    </w:p>
+    <w:p>
+      <w:pPr>
+        <w:tabs>
+          <w:tab w:val="left" w:pos="1733"/>
+        </w:tabs>
+        <w:rPr>
+          <w:rFonts w:ascii="Times New Roman" w:hAnsi="Times New Roman" w:cs="Times New Roman"/>
+          <w:szCs w:val="32"/>
+          <w:lang w:val="es-MX"/>
+        </w:rPr>
+      </w:pPr>
+      <w:r>
+        <w:rPr>
+          <w:rFonts w:ascii="Times New Roman" w:hAnsi="Times New Roman" w:cs="Times New Roman"/>
+          <w:noProof/>
+          <w:szCs w:val="32"/>
+        </w:rPr>
+        <w:drawing>
+          <wp:anchor distT="0" distB="0" distL="114300" distR="114300" simplePos="0" relativeHeight="251664384" behindDoc="1" locked="0" layoutInCell="1" allowOverlap="1">
+            <wp:simplePos x="0" y="0"/>
+            <wp:positionH relativeFrom="margin">
+              <wp:align>right</wp:align>
+            </wp:positionH>
+            <wp:positionV relativeFrom="paragraph">
+              <wp:posOffset>3659928</wp:posOffset>
+            </wp:positionV>
+            <wp:extent cx="4817533" cy="2896295"/>
+            <wp:effectExtent l="0" t="0" r="2540" b="0"/>
+            <wp:wrapNone/>
+            <wp:docPr id="8" name="Imagen 8" descr="C:\Users\dande\OneDrive\Imágenes\Imagen de WhatsApp 2025-08-29 a las 08.32.20_7cf4d525.jpg"/>
+            <wp:cNvGraphicFramePr>
+              <a:graphicFrameLocks xmlns:a="http://schemas.openxmlformats.org/drawingml/2006/main"/>
+            </wp:cNvGraphicFramePr>
+            <a:graphic xmlns:a="http://schemas.openxmlformats.org/drawingml/2006/main">
+              <a:graphicData uri="http://schemas.openxmlformats.org/drawingml/2006/picture">
+                <pic:pic xmlns:pic="http://schemas.openxmlformats.org/drawingml/2006/picture">
+                  <pic:nvPicPr>
+                    <pic:cNvPr id="0" name="Picture 12" descr="C:\Users\dande\OneDrive\Imágenes\Imagen de WhatsApp 2025-08-29 a las 08.32.20_7cf4d525.jpg"/>
+                    <pic:cNvPicPr preferRelativeResize="0">
+                      <a:picLocks noChangeAspect="1" noChangeArrowheads="1"/>
+                    </pic:cNvPicPr>
+                  </pic:nvPicPr>
+                  <pic:blipFill>
+                    <a:blip r:embed="rId14" cstate="print">
+                      <a:extLst>
+                        <a:ext uri="{28A0092B-C50C-407E-A947-70E740481C1C}">
+                          <a14:useLocalDpi xmlns:a14="http://schemas.microsoft.com/office/drawing/2010/main" val="0"/>
+                        </a:ext>
+                      </a:extLst>
+                    </a:blip>
+                    <a:srcRect/>
+                    <a:stretch>
+                      <a:fillRect/>
+                    </a:stretch>
+                  </pic:blipFill>
+                  <pic:spPr bwMode="auto">
+                    <a:xfrm>
+                      <a:off x="0" y="0"/>
+                      <a:ext cx="4817533" cy="2896295"/>
+                    </a:xfrm>
+                    <a:prstGeom prst="rect">
+                      <a:avLst/>
+                    </a:prstGeom>
+                    <a:noFill/>
+                    <a:ln>
+                      <a:noFill/>
+                    </a:ln>
+                  </pic:spPr>
+                </pic:pic>
+              </a:graphicData>
+            </a:graphic>
+            <wp14:sizeRelH relativeFrom="page">
+              <wp14:pctWidth>0</wp14:pctWidth>
+            </wp14:sizeRelH>
+            <wp14:sizeRelV relativeFrom="page">
+              <wp14:pctHeight>0</wp14:pctHeight>
+            </wp14:sizeRelV>
+          </wp:anchor>
+        </w:drawing>
+      </w:r>
+    </w:p>
+    <w:p>
+      <w:pPr>
+        <w:rPr>
+          <w:rFonts w:ascii="Times New Roman" w:hAnsi="Times New Roman" w:cs="Times New Roman"/>
+          <w:szCs w:val="32"/>
+          <w:lang w:val="es-MX"/>
+        </w:rPr>
+      </w:pPr>
+    </w:p>
+    <w:p>
+      <w:pPr>
+        <w:rPr>
+          <w:rFonts w:ascii="Times New Roman" w:hAnsi="Times New Roman" w:cs="Times New Roman"/>
+          <w:szCs w:val="32"/>
+          <w:lang w:val="es-MX"/>
+        </w:rPr>
+      </w:pPr>
+    </w:p>
+    <w:p>
+      <w:pPr>
+        <w:rPr>
+          <w:rFonts w:ascii="Times New Roman" w:hAnsi="Times New Roman" w:cs="Times New Roman"/>
+          <w:szCs w:val="32"/>
+          <w:lang w:val="es-MX"/>
+        </w:rPr>
+      </w:pPr>
+    </w:p>
+    <w:p>
+      <w:pPr>
+        <w:rPr>
+          <w:rFonts w:ascii="Times New Roman" w:hAnsi="Times New Roman" w:cs="Times New Roman"/>
+          <w:szCs w:val="32"/>
+          <w:lang w:val="es-MX"/>
+        </w:rPr>
+      </w:pPr>
+    </w:p>
+    <w:p>
+      <w:pPr>
+        <w:rPr>
+          <w:rFonts w:ascii="Times New Roman" w:hAnsi="Times New Roman" w:cs="Times New Roman"/>
+          <w:szCs w:val="32"/>
+          <w:lang w:val="es-MX"/>
+        </w:rPr>
+      </w:pPr>
+    </w:p>
+    <w:p>
+      <w:pPr>
+        <w:rPr>
+          <w:rFonts w:ascii="Times New Roman" w:hAnsi="Times New Roman" w:cs="Times New Roman"/>
+          <w:szCs w:val="32"/>
+          <w:lang w:val="es-MX"/>
+        </w:rPr>
+      </w:pPr>
+    </w:p>
+    <w:p>
+      <w:pPr>
+        <w:rPr>
+          <w:rFonts w:ascii="Times New Roman" w:hAnsi="Times New Roman" w:cs="Times New Roman"/>
+          <w:szCs w:val="32"/>
+          <w:lang w:val="es-MX"/>
+        </w:rPr>
+      </w:pPr>
+    </w:p>
+    <w:p>
+      <w:pPr>
+        <w:rPr>
+          <w:rFonts w:ascii="Times New Roman" w:hAnsi="Times New Roman" w:cs="Times New Roman"/>
+          <w:szCs w:val="32"/>
+          <w:lang w:val="es-MX"/>
+        </w:rPr>
+      </w:pPr>
+    </w:p>
+    <w:p>
+      <w:pPr>
+        <w:rPr>
+          <w:rFonts w:ascii="Times New Roman" w:hAnsi="Times New Roman" w:cs="Times New Roman"/>
+          <w:szCs w:val="32"/>
+          <w:lang w:val="es-MX"/>
+        </w:rPr>
+      </w:pPr>
+    </w:p>
+    <w:p>
+      <w:pPr>
+        <w:tabs>
+          <w:tab w:val="left" w:pos="7053"/>
+        </w:tabs>
+        <w:rPr>
+          <w:rFonts w:ascii="Times New Roman" w:hAnsi="Times New Roman" w:cs="Times New Roman"/>
+          <w:szCs w:val="32"/>
+          <w:lang w:val="es-MX"/>
+        </w:rPr>
+      </w:pPr>
+      <w:r>
+        <w:rPr>
+          <w:rFonts w:ascii="Times New Roman" w:hAnsi="Times New Roman" w:cs="Times New Roman"/>
+          <w:szCs w:val="32"/>
+          <w:lang w:val="es-MX"/>
+        </w:rPr>
+        <w:tab/>
+      </w:r>
+    </w:p>
+    <w:p>
+      <w:pPr>
+        <w:tabs>
+          <w:tab w:val="left" w:pos="7053"/>
+        </w:tabs>
+        <w:rPr>
+          <w:rFonts w:ascii="Times New Roman" w:hAnsi="Times New Roman" w:cs="Times New Roman"/>
+          <w:szCs w:val="32"/>
+          <w:lang w:val="es-MX"/>
+        </w:rPr>
+      </w:pPr>
+    </w:p>
+    <w:p>
+      <w:pPr>
+        <w:tabs>
+          <w:tab w:val="left" w:pos="7053"/>
+        </w:tabs>
+        <w:rPr>
+          <w:rFonts w:ascii="Times New Roman" w:hAnsi="Times New Roman" w:cs="Times New Roman"/>
+          <w:szCs w:val="32"/>
+          <w:lang w:val="es-MX"/>
+        </w:rPr>
+      </w:pPr>
+    </w:p>
+    <w:p>
+      <w:pPr>
+        <w:tabs>
+          <w:tab w:val="left" w:pos="7053"/>
+        </w:tabs>
+        <w:rPr>
+          <w:rFonts w:ascii="Times New Roman" w:hAnsi="Times New Roman" w:cs="Times New Roman"/>
+          <w:szCs w:val="32"/>
+          <w:lang w:val="es-MX"/>
+        </w:rPr>
+      </w:pPr>
+    </w:p>
+    <w:p>
+      <w:pPr>
+        <w:tabs>
+          <w:tab w:val="left" w:pos="7053"/>
+        </w:tabs>
+        <w:rPr>
+          <w:rFonts w:ascii="Times New Roman" w:hAnsi="Times New Roman" w:cs="Times New Roman"/>
+          <w:szCs w:val="32"/>
+          <w:lang w:val="es-MX"/>
+        </w:rPr>
+      </w:pPr>
+    </w:p>
+    <w:p>
+      <w:pPr>
+        <w:tabs>
+          <w:tab w:val="left" w:pos="7053"/>
+        </w:tabs>
+        <w:rPr>
+          <w:rFonts w:ascii="Times New Roman" w:hAnsi="Times New Roman" w:cs="Times New Roman"/>
+          <w:szCs w:val="32"/>
+          <w:lang w:val="es-MX"/>
+        </w:rPr>
+      </w:pPr>
+    </w:p>
+    <w:p>
+      <w:pPr>
+        <w:tabs>
+          <w:tab w:val="left" w:pos="7053"/>
+        </w:tabs>
+        <w:rPr>
+          <w:rFonts w:ascii="Times New Roman" w:hAnsi="Times New Roman" w:cs="Times New Roman"/>
+          <w:szCs w:val="32"/>
+          <w:lang w:val="es-MX"/>
+        </w:rPr>
+      </w:pPr>
+    </w:p>
+    <w:p>
+      <w:pPr>
+        <w:tabs>
+          <w:tab w:val="left" w:pos="7053"/>
+        </w:tabs>
+        <w:rPr>
+          <w:rFonts w:ascii="Times New Roman" w:hAnsi="Times New Roman" w:cs="Times New Roman"/>
+          <w:szCs w:val="32"/>
+          <w:lang w:val="es-MX"/>
+        </w:rPr>
+      </w:pPr>
+    </w:p>
+    <w:p>
+      <w:pPr>
+        <w:tabs>
+          <w:tab w:val="left" w:pos="7053"/>
+        </w:tabs>
+        <w:rPr>
+          <w:rFonts w:ascii="Times New Roman" w:hAnsi="Times New Roman" w:cs="Times New Roman"/>
+          <w:szCs w:val="32"/>
+          <w:lang w:val="es-MX"/>
+        </w:rPr>
+      </w:pPr>
+    </w:p>
+    <w:p>
+      <w:pPr>
+        <w:tabs>
+          <w:tab w:val="left" w:pos="7053"/>
+        </w:tabs>
+        <w:rPr>
+          <w:rFonts w:ascii="Times New Roman" w:hAnsi="Times New Roman" w:cs="Times New Roman"/>
+          <w:szCs w:val="32"/>
+          <w:lang w:val="es-MX"/>
+        </w:rPr>
+      </w:pPr>
+    </w:p>
+    <w:p>
+      <w:pPr>
+        <w:tabs>
+          <w:tab w:val="left" w:pos="7053"/>
+        </w:tabs>
+        <w:rPr>
+          <w:rFonts w:ascii="Times New Roman" w:hAnsi="Times New Roman" w:cs="Times New Roman"/>
+          <w:szCs w:val="32"/>
+          <w:lang w:val="es-MX"/>
+        </w:rPr>
+      </w:pPr>
+    </w:p>
+    <w:p>
+      <w:pPr>
+        <w:tabs>
+          <w:tab w:val="left" w:pos="7053"/>
+        </w:tabs>
+        <w:rPr>
+          <w:rFonts w:ascii="Times New Roman" w:hAnsi="Times New Roman" w:cs="Times New Roman"/>
+          <w:szCs w:val="32"/>
+          <w:lang w:val="es-MX"/>
+        </w:rPr>
+      </w:pPr>
+    </w:p>
+    <w:p>
+      <w:pPr>
+        <w:tabs>
+          <w:tab w:val="left" w:pos="7053"/>
+        </w:tabs>
+        <w:rPr>
+          <w:rFonts w:ascii="Times New Roman" w:hAnsi="Times New Roman" w:cs="Times New Roman"/>
+          <w:szCs w:val="32"/>
+          <w:lang w:val="es-MX"/>
+        </w:rPr>
+      </w:pPr>
+    </w:p>
+    <w:p>
+      <w:pPr>
+        <w:tabs>
+          <w:tab w:val="left" w:pos="7053"/>
+        </w:tabs>
+        <w:rPr>
+          <w:rFonts w:ascii="Times New Roman" w:hAnsi="Times New Roman" w:cs="Times New Roman"/>
+          <w:szCs w:val="32"/>
+          <w:lang w:val="es-MX"/>
+        </w:rPr>
+      </w:pPr>
+    </w:p>
+    <w:p>
+      <w:pPr>
+        <w:tabs>
+          <w:tab w:val="left" w:pos="7053"/>
+        </w:tabs>
+        <w:rPr>
+          <w:rFonts w:ascii="Times New Roman" w:hAnsi="Times New Roman" w:cs="Times New Roman"/>
+          <w:szCs w:val="32"/>
+          <w:lang w:val="es-MX"/>
+        </w:rPr>
+      </w:pPr>
+    </w:p>
+    <w:p>
+      <w:pPr>
+        <w:tabs>
+          <w:tab w:val="left" w:pos="7053"/>
+        </w:tabs>
+        <w:rPr>
+          <w:rFonts w:ascii="Times New Roman" w:hAnsi="Times New Roman" w:cs="Times New Roman"/>
+          <w:szCs w:val="32"/>
+          <w:lang w:val="es-MX"/>
+        </w:rPr>
+      </w:pPr>
+      <w:bookmarkStart w:id="0" w:name="_GoBack"/>
       <w:bookmarkEnd w:id="0"/>
     </w:p>
     <w:sectPr>
-      <w:footerReference w:type="default" r:id="rId8"/>
+      <w:footerReference w:type="default" r:id="rId15"/>
       <w:pgSz w:w="12240" w:h="15840"/>
       <w:pgMar w:top="1417" w:right="1701" w:bottom="1417" w:left="1701" w:header="708" w:footer="708" w:gutter="0"/>
       <w:cols w:space="708"/>
@@ -2091,6 +3673,7 @@
         <w:docPartUnique/>
       </w:docPartObj>
     </w:sdtPr>
+    <w:sdtEndPr/>
     <w:sdtContent>
       <w:p>
         <w:pPr>
@@ -2179,7 +3762,7 @@
             <w:noProof/>
             <w:lang w:val="es-ES"/>
           </w:rPr>
-          <w:t>5</w:t>
+          <w:t>10</w:t>
         </w:r>
         <w:r>
           <w:fldChar w:fldCharType="end"/>
@@ -3147,6 +4730,7 @@
   <w:style w:type="character" w:default="1" w:styleId="Fuentedeprrafopredeter">
     <w:name w:val="Default Paragraph Font"/>
     <w:uiPriority w:val="1"/>
+    <w:semiHidden/>
     <w:unhideWhenUsed/>
   </w:style>
   <w:style w:type="table" w:default="1" w:styleId="Tablanormal">
@@ -3487,4 +5071,16 @@
     </a:ext>
   </a:extLst>
 </a:theme>
+</file>
+
+<file path=customXml/item1.xml><?xml version="1.0" encoding="utf-8"?>
+<b:Sources xmlns:b="http://schemas.openxmlformats.org/officeDocument/2006/bibliography" xmlns="http://schemas.openxmlformats.org/officeDocument/2006/bibliography" SelectedStyle="\APASixthEditionOfficeOnline.xsl" StyleName="APA" Version="6"/>
+</file>
+
+<file path=customXml/itemProps1.xml><?xml version="1.0" encoding="utf-8"?>
+<ds:datastoreItem xmlns:ds="http://schemas.openxmlformats.org/officeDocument/2006/customXml" ds:itemID="{D1348F22-711B-4899-963E-5386118FFF5E}">
+  <ds:schemaRefs>
+    <ds:schemaRef ds:uri="http://schemas.openxmlformats.org/officeDocument/2006/bibliography"/>
+  </ds:schemaRefs>
+</ds:datastoreItem>
 </file>
--- a/INFORME PASANTÍAS MUNICIPALIDAD.docx
+++ b/INFORME PASANTÍAS MUNICIPALIDAD.docx
@@ -102,7 +102,7 @@
                     </pic:cNvPicPr>
                   </pic:nvPicPr>
                   <pic:blipFill>
-                    <a:blip r:embed="rId8">
+                    <a:blip r:embed="rId7">
                       <a:extLst>
                         <a:ext uri="{28A0092B-C50C-407E-A947-70E740481C1C}">
                           <a14:useLocalDpi xmlns:a14="http://schemas.microsoft.com/office/drawing/2010/main" val="0"/>
@@ -1810,6 +1810,7 @@
           <w:lang w:val="es-MX"/>
         </w:rPr>
       </w:pPr>
+      <w:bookmarkStart w:id="0" w:name="_GoBack"/>
       <w:r>
         <w:rPr>
           <w:rFonts w:ascii="Times New Roman" w:hAnsi="Times New Roman" w:cs="Times New Roman"/>
@@ -2042,1593 +2043,10 @@
         </w:rPr>
         <w:t xml:space="preserve">”. </w:t>
       </w:r>
-    </w:p>
-    <w:p>
-      <w:pPr>
-        <w:jc w:val="both"/>
-        <w:rPr>
-          <w:rFonts w:ascii="Times New Roman" w:hAnsi="Times New Roman" w:cs="Times New Roman"/>
-          <w:szCs w:val="32"/>
-          <w:lang w:val="es-MX"/>
-        </w:rPr>
-      </w:pPr>
-    </w:p>
-    <w:p>
-      <w:pPr>
-        <w:jc w:val="both"/>
-        <w:rPr>
-          <w:rFonts w:ascii="Times New Roman" w:hAnsi="Times New Roman" w:cs="Times New Roman"/>
-          <w:szCs w:val="32"/>
-          <w:lang w:val="es-MX"/>
-        </w:rPr>
-      </w:pPr>
-    </w:p>
-    <w:p>
-      <w:pPr>
-        <w:jc w:val="both"/>
-        <w:rPr>
-          <w:rFonts w:ascii="Times New Roman" w:hAnsi="Times New Roman" w:cs="Times New Roman"/>
-          <w:szCs w:val="32"/>
-          <w:lang w:val="es-MX"/>
-        </w:rPr>
-      </w:pPr>
-    </w:p>
-    <w:p>
-      <w:pPr>
-        <w:jc w:val="both"/>
-        <w:rPr>
-          <w:rFonts w:ascii="Times New Roman" w:hAnsi="Times New Roman" w:cs="Times New Roman"/>
-          <w:szCs w:val="32"/>
-          <w:lang w:val="es-MX"/>
-        </w:rPr>
-      </w:pPr>
-    </w:p>
-    <w:p>
-      <w:pPr>
-        <w:jc w:val="both"/>
-        <w:rPr>
-          <w:rFonts w:ascii="Times New Roman" w:hAnsi="Times New Roman" w:cs="Times New Roman"/>
-          <w:szCs w:val="32"/>
-          <w:lang w:val="es-MX"/>
-        </w:rPr>
-      </w:pPr>
-    </w:p>
-    <w:p>
-      <w:pPr>
-        <w:jc w:val="both"/>
-        <w:rPr>
-          <w:rFonts w:ascii="Times New Roman" w:hAnsi="Times New Roman" w:cs="Times New Roman"/>
-          <w:szCs w:val="32"/>
-          <w:lang w:val="es-MX"/>
-        </w:rPr>
-      </w:pPr>
-    </w:p>
-    <w:p>
-      <w:pPr>
-        <w:jc w:val="both"/>
-        <w:rPr>
-          <w:rFonts w:ascii="Times New Roman" w:hAnsi="Times New Roman" w:cs="Times New Roman"/>
-          <w:szCs w:val="32"/>
-          <w:lang w:val="es-MX"/>
-        </w:rPr>
-      </w:pPr>
-    </w:p>
-    <w:p>
-      <w:pPr>
-        <w:jc w:val="both"/>
-        <w:rPr>
-          <w:rFonts w:ascii="Times New Roman" w:hAnsi="Times New Roman" w:cs="Times New Roman"/>
-          <w:szCs w:val="32"/>
-          <w:lang w:val="es-MX"/>
-        </w:rPr>
-      </w:pPr>
-    </w:p>
-    <w:p>
-      <w:pPr>
-        <w:jc w:val="both"/>
-        <w:rPr>
-          <w:rFonts w:ascii="Times New Roman" w:hAnsi="Times New Roman" w:cs="Times New Roman"/>
-          <w:szCs w:val="32"/>
-          <w:lang w:val="es-MX"/>
-        </w:rPr>
-      </w:pPr>
-    </w:p>
-    <w:p>
-      <w:pPr>
-        <w:jc w:val="both"/>
-        <w:rPr>
-          <w:rFonts w:ascii="Times New Roman" w:hAnsi="Times New Roman" w:cs="Times New Roman"/>
-          <w:szCs w:val="32"/>
-          <w:lang w:val="es-MX"/>
-        </w:rPr>
-      </w:pPr>
-    </w:p>
-    <w:p>
-      <w:pPr>
-        <w:jc w:val="both"/>
-        <w:rPr>
-          <w:rFonts w:ascii="Times New Roman" w:hAnsi="Times New Roman" w:cs="Times New Roman"/>
-          <w:szCs w:val="32"/>
-          <w:lang w:val="es-MX"/>
-        </w:rPr>
-      </w:pPr>
-    </w:p>
-    <w:p>
-      <w:pPr>
-        <w:jc w:val="both"/>
-        <w:rPr>
-          <w:rFonts w:ascii="Times New Roman" w:hAnsi="Times New Roman" w:cs="Times New Roman"/>
-          <w:szCs w:val="32"/>
-          <w:lang w:val="es-MX"/>
-        </w:rPr>
-      </w:pPr>
-    </w:p>
-    <w:p>
-      <w:pPr>
-        <w:jc w:val="both"/>
-        <w:rPr>
-          <w:rFonts w:ascii="Times New Roman" w:hAnsi="Times New Roman" w:cs="Times New Roman"/>
-          <w:szCs w:val="32"/>
-          <w:lang w:val="es-MX"/>
-        </w:rPr>
-      </w:pPr>
-    </w:p>
-    <w:p>
-      <w:pPr>
-        <w:jc w:val="both"/>
-        <w:rPr>
-          <w:rFonts w:ascii="Times New Roman" w:hAnsi="Times New Roman" w:cs="Times New Roman"/>
-          <w:szCs w:val="32"/>
-          <w:lang w:val="es-MX"/>
-        </w:rPr>
-      </w:pPr>
-    </w:p>
-    <w:p>
-      <w:pPr>
-        <w:jc w:val="both"/>
-        <w:rPr>
-          <w:rFonts w:ascii="Times New Roman" w:hAnsi="Times New Roman" w:cs="Times New Roman"/>
-          <w:szCs w:val="32"/>
-          <w:lang w:val="es-MX"/>
-        </w:rPr>
-      </w:pPr>
-    </w:p>
-    <w:p>
-      <w:pPr>
-        <w:jc w:val="both"/>
-        <w:rPr>
-          <w:rFonts w:ascii="Times New Roman" w:hAnsi="Times New Roman" w:cs="Times New Roman"/>
-          <w:szCs w:val="32"/>
-          <w:lang w:val="es-MX"/>
-        </w:rPr>
-      </w:pPr>
-    </w:p>
-    <w:p>
-      <w:pPr>
-        <w:jc w:val="both"/>
-        <w:rPr>
-          <w:rFonts w:ascii="Times New Roman" w:hAnsi="Times New Roman" w:cs="Times New Roman"/>
-          <w:szCs w:val="32"/>
-          <w:lang w:val="es-MX"/>
-        </w:rPr>
-      </w:pPr>
-    </w:p>
-    <w:p>
-      <w:pPr>
-        <w:jc w:val="both"/>
-        <w:rPr>
-          <w:rFonts w:ascii="Times New Roman" w:hAnsi="Times New Roman" w:cs="Times New Roman"/>
-          <w:szCs w:val="32"/>
-          <w:lang w:val="es-MX"/>
-        </w:rPr>
-      </w:pPr>
-    </w:p>
-    <w:p>
-      <w:pPr>
-        <w:jc w:val="both"/>
-        <w:rPr>
-          <w:rFonts w:ascii="Times New Roman" w:hAnsi="Times New Roman" w:cs="Times New Roman"/>
-          <w:szCs w:val="32"/>
-          <w:lang w:val="es-MX"/>
-        </w:rPr>
-      </w:pPr>
-    </w:p>
-    <w:p>
-      <w:pPr>
-        <w:jc w:val="both"/>
-        <w:rPr>
-          <w:rFonts w:ascii="Times New Roman" w:hAnsi="Times New Roman" w:cs="Times New Roman"/>
-          <w:szCs w:val="32"/>
-          <w:lang w:val="es-MX"/>
-        </w:rPr>
-      </w:pPr>
-    </w:p>
-    <w:p>
-      <w:pPr>
-        <w:jc w:val="both"/>
-        <w:rPr>
-          <w:rFonts w:ascii="Times New Roman" w:hAnsi="Times New Roman" w:cs="Times New Roman"/>
-          <w:szCs w:val="32"/>
-          <w:lang w:val="es-MX"/>
-        </w:rPr>
-      </w:pPr>
-    </w:p>
-    <w:p>
-      <w:pPr>
-        <w:jc w:val="both"/>
-        <w:rPr>
-          <w:rFonts w:ascii="Times New Roman" w:hAnsi="Times New Roman" w:cs="Times New Roman"/>
-          <w:szCs w:val="32"/>
-          <w:lang w:val="es-MX"/>
-        </w:rPr>
-      </w:pPr>
-    </w:p>
-    <w:p>
-      <w:pPr>
-        <w:jc w:val="both"/>
-        <w:rPr>
-          <w:rFonts w:ascii="Times New Roman" w:hAnsi="Times New Roman" w:cs="Times New Roman"/>
-          <w:b/>
-          <w:sz w:val="28"/>
-          <w:szCs w:val="32"/>
-          <w:u w:val="single"/>
-          <w:lang w:val="es-MX"/>
-        </w:rPr>
-      </w:pPr>
-      <w:r>
-        <w:rPr>
-          <w:rFonts w:ascii="Times New Roman" w:hAnsi="Times New Roman" w:cs="Times New Roman"/>
-          <w:b/>
-          <w:sz w:val="28"/>
-          <w:szCs w:val="32"/>
-          <w:u w:val="single"/>
-          <w:lang w:val="es-MX"/>
-        </w:rPr>
-        <w:t xml:space="preserve">IMÁGENES: </w:t>
-      </w:r>
-    </w:p>
-    <w:p>
-      <w:pPr>
-        <w:jc w:val="both"/>
-        <w:rPr>
-          <w:rFonts w:ascii="Times New Roman" w:hAnsi="Times New Roman" w:cs="Times New Roman"/>
-          <w:szCs w:val="32"/>
-          <w:lang w:val="es-MX"/>
-        </w:rPr>
-      </w:pPr>
-      <w:r>
-        <w:rPr>
-          <w:rFonts w:ascii="Times New Roman" w:hAnsi="Times New Roman" w:cs="Times New Roman"/>
-          <w:sz w:val="28"/>
-          <w:szCs w:val="32"/>
-          <w:lang w:val="es-MX"/>
-        </w:rPr>
-        <w:t>Aquí estaremos mostrando las imágenes de las ideas que tuvimos para hacer la página web</w:t>
-      </w:r>
-      <w:r>
-        <w:rPr>
-          <w:rFonts w:ascii="Times New Roman" w:hAnsi="Times New Roman" w:cs="Times New Roman"/>
-          <w:szCs w:val="32"/>
-          <w:lang w:val="es-MX"/>
-        </w:rPr>
-        <w:t xml:space="preserve">: </w:t>
-      </w:r>
-    </w:p>
-    <w:p>
-      <w:pPr>
-        <w:jc w:val="both"/>
-        <w:rPr>
-          <w:rFonts w:ascii="Times New Roman" w:hAnsi="Times New Roman" w:cs="Times New Roman"/>
-          <w:szCs w:val="32"/>
-          <w:lang w:val="es-MX"/>
-        </w:rPr>
-      </w:pPr>
-      <w:r>
-        <w:rPr>
-          <w:rFonts w:ascii="Times New Roman" w:hAnsi="Times New Roman" w:cs="Times New Roman"/>
-          <w:noProof/>
-          <w:szCs w:val="32"/>
-        </w:rPr>
-        <w:drawing>
-          <wp:anchor distT="0" distB="0" distL="114300" distR="114300" simplePos="0" relativeHeight="251660288" behindDoc="1" locked="0" layoutInCell="1" allowOverlap="1" wp14:anchorId="4568F5A3" wp14:editId="66A43E63">
-            <wp:simplePos x="0" y="0"/>
-            <wp:positionH relativeFrom="margin">
-              <wp:posOffset>3110865</wp:posOffset>
-            </wp:positionH>
-            <wp:positionV relativeFrom="paragraph">
-              <wp:posOffset>127847</wp:posOffset>
-            </wp:positionV>
-            <wp:extent cx="2726267" cy="5393266"/>
-            <wp:effectExtent l="0" t="0" r="0" b="0"/>
-            <wp:wrapNone/>
-            <wp:docPr id="3" name="Imagen 3" descr="C:\Users\dande\OneDrive\Imágenes\Imagen de WhatsApp 2025-08-29 a las 08.04.38_f8878537.jpg"/>
-            <wp:cNvGraphicFramePr>
-              <a:graphicFrameLocks xmlns:a="http://schemas.openxmlformats.org/drawingml/2006/main"/>
-            </wp:cNvGraphicFramePr>
-            <a:graphic xmlns:a="http://schemas.openxmlformats.org/drawingml/2006/main">
-              <a:graphicData uri="http://schemas.openxmlformats.org/drawingml/2006/picture">
-                <pic:pic xmlns:pic="http://schemas.openxmlformats.org/drawingml/2006/picture">
-                  <pic:nvPicPr>
-                    <pic:cNvPr id="0" name="Picture 8" descr="C:\Users\dande\OneDrive\Imágenes\Imagen de WhatsApp 2025-08-29 a las 08.04.38_f8878537.jpg"/>
-                    <pic:cNvPicPr preferRelativeResize="0">
-                      <a:picLocks noChangeAspect="1" noChangeArrowheads="1"/>
-                    </pic:cNvPicPr>
-                  </pic:nvPicPr>
-                  <pic:blipFill>
-                    <a:blip r:embed="rId9" cstate="print">
-                      <a:extLst>
-                        <a:ext uri="{28A0092B-C50C-407E-A947-70E740481C1C}">
-                          <a14:useLocalDpi xmlns:a14="http://schemas.microsoft.com/office/drawing/2010/main" val="0"/>
-                        </a:ext>
-                      </a:extLst>
-                    </a:blip>
-                    <a:srcRect/>
-                    <a:stretch>
-                      <a:fillRect/>
-                    </a:stretch>
-                  </pic:blipFill>
-                  <pic:spPr bwMode="auto">
-                    <a:xfrm>
-                      <a:off x="0" y="0"/>
-                      <a:ext cx="2735214" cy="5410965"/>
-                    </a:xfrm>
-                    <a:prstGeom prst="rect">
-                      <a:avLst/>
-                    </a:prstGeom>
-                    <a:noFill/>
-                    <a:ln>
-                      <a:noFill/>
-                    </a:ln>
-                  </pic:spPr>
-                </pic:pic>
-              </a:graphicData>
-            </a:graphic>
-            <wp14:sizeRelH relativeFrom="page">
-              <wp14:pctWidth>0</wp14:pctWidth>
-            </wp14:sizeRelH>
-            <wp14:sizeRelV relativeFrom="page">
-              <wp14:pctHeight>0</wp14:pctHeight>
-            </wp14:sizeRelV>
-          </wp:anchor>
-        </w:drawing>
-      </w:r>
-      <w:r>
-        <w:rPr>
-          <w:rFonts w:ascii="Times New Roman" w:hAnsi="Times New Roman" w:cs="Times New Roman"/>
-          <w:noProof/>
-          <w:szCs w:val="32"/>
-        </w:rPr>
-        <w:drawing>
-          <wp:anchor distT="0" distB="0" distL="114300" distR="114300" simplePos="0" relativeHeight="251659264" behindDoc="1" locked="0" layoutInCell="1" allowOverlap="1" wp14:anchorId="2C82FC23" wp14:editId="380F87B5">
-            <wp:simplePos x="0" y="0"/>
-            <wp:positionH relativeFrom="margin">
-              <wp:align>left</wp:align>
-            </wp:positionH>
-            <wp:positionV relativeFrom="paragraph">
-              <wp:posOffset>77047</wp:posOffset>
-            </wp:positionV>
-            <wp:extent cx="2946400" cy="5410200"/>
-            <wp:effectExtent l="0" t="0" r="6350" b="0"/>
-            <wp:wrapNone/>
-            <wp:docPr id="2" name="Imagen 2" descr="C:\Users\dande\OneDrive\Imágenes\Imagen de WhatsApp 2025-08-29 a las 08.29.03_37383d3c.jpg"/>
-            <wp:cNvGraphicFramePr>
-              <a:graphicFrameLocks xmlns:a="http://schemas.openxmlformats.org/drawingml/2006/main"/>
-            </wp:cNvGraphicFramePr>
-            <a:graphic xmlns:a="http://schemas.openxmlformats.org/drawingml/2006/main">
-              <a:graphicData uri="http://schemas.openxmlformats.org/drawingml/2006/picture">
-                <pic:pic xmlns:pic="http://schemas.openxmlformats.org/drawingml/2006/picture">
-                  <pic:nvPicPr>
-                    <pic:cNvPr id="0" name="Picture 7" descr="C:\Users\dande\OneDrive\Imágenes\Imagen de WhatsApp 2025-08-29 a las 08.29.03_37383d3c.jpg"/>
-                    <pic:cNvPicPr preferRelativeResize="0">
-                      <a:picLocks noChangeAspect="1" noChangeArrowheads="1"/>
-                    </pic:cNvPicPr>
-                  </pic:nvPicPr>
-                  <pic:blipFill>
-                    <a:blip r:embed="rId10" cstate="print">
-                      <a:extLst>
-                        <a:ext uri="{28A0092B-C50C-407E-A947-70E740481C1C}">
-                          <a14:useLocalDpi xmlns:a14="http://schemas.microsoft.com/office/drawing/2010/main" val="0"/>
-                        </a:ext>
-                      </a:extLst>
-                    </a:blip>
-                    <a:srcRect/>
-                    <a:stretch>
-                      <a:fillRect/>
-                    </a:stretch>
-                  </pic:blipFill>
-                  <pic:spPr bwMode="auto">
-                    <a:xfrm>
-                      <a:off x="0" y="0"/>
-                      <a:ext cx="2958844" cy="5433050"/>
-                    </a:xfrm>
-                    <a:prstGeom prst="rect">
-                      <a:avLst/>
-                    </a:prstGeom>
-                    <a:noFill/>
-                    <a:ln>
-                      <a:noFill/>
-                    </a:ln>
-                  </pic:spPr>
-                </pic:pic>
-              </a:graphicData>
-            </a:graphic>
-            <wp14:sizeRelH relativeFrom="page">
-              <wp14:pctWidth>0</wp14:pctWidth>
-            </wp14:sizeRelH>
-            <wp14:sizeRelV relativeFrom="page">
-              <wp14:pctHeight>0</wp14:pctHeight>
-            </wp14:sizeRelV>
-          </wp:anchor>
-        </w:drawing>
-      </w:r>
-    </w:p>
-    <w:p>
-      <w:pPr>
-        <w:jc w:val="both"/>
-        <w:rPr>
-          <w:rFonts w:ascii="Times New Roman" w:hAnsi="Times New Roman" w:cs="Times New Roman"/>
-          <w:szCs w:val="32"/>
-          <w:lang w:val="es-MX"/>
-        </w:rPr>
-      </w:pPr>
-    </w:p>
-    <w:p>
-      <w:pPr>
-        <w:rPr>
-          <w:rFonts w:ascii="Times New Roman" w:hAnsi="Times New Roman" w:cs="Times New Roman"/>
-          <w:szCs w:val="32"/>
-          <w:lang w:val="es-MX"/>
-        </w:rPr>
-      </w:pPr>
-    </w:p>
-    <w:p>
-      <w:pPr>
-        <w:rPr>
-          <w:rFonts w:ascii="Times New Roman" w:hAnsi="Times New Roman" w:cs="Times New Roman"/>
-          <w:szCs w:val="32"/>
-          <w:lang w:val="es-MX"/>
-        </w:rPr>
-      </w:pPr>
-    </w:p>
-    <w:p>
-      <w:pPr>
-        <w:rPr>
-          <w:rFonts w:ascii="Times New Roman" w:hAnsi="Times New Roman" w:cs="Times New Roman"/>
-          <w:szCs w:val="32"/>
-          <w:lang w:val="es-MX"/>
-        </w:rPr>
-      </w:pPr>
-    </w:p>
-    <w:p>
-      <w:pPr>
-        <w:rPr>
-          <w:rFonts w:ascii="Times New Roman" w:hAnsi="Times New Roman" w:cs="Times New Roman"/>
-          <w:szCs w:val="32"/>
-          <w:lang w:val="es-MX"/>
-        </w:rPr>
-      </w:pPr>
-    </w:p>
-    <w:p>
-      <w:pPr>
-        <w:rPr>
-          <w:rFonts w:ascii="Times New Roman" w:hAnsi="Times New Roman" w:cs="Times New Roman"/>
-          <w:szCs w:val="32"/>
-          <w:lang w:val="es-MX"/>
-        </w:rPr>
-      </w:pPr>
-    </w:p>
-    <w:p>
-      <w:pPr>
-        <w:rPr>
-          <w:rFonts w:ascii="Times New Roman" w:hAnsi="Times New Roman" w:cs="Times New Roman"/>
-          <w:szCs w:val="32"/>
-          <w:lang w:val="es-MX"/>
-        </w:rPr>
-      </w:pPr>
-    </w:p>
-    <w:p>
-      <w:pPr>
-        <w:rPr>
-          <w:rFonts w:ascii="Times New Roman" w:hAnsi="Times New Roman" w:cs="Times New Roman"/>
-          <w:szCs w:val="32"/>
-          <w:lang w:val="es-MX"/>
-        </w:rPr>
-      </w:pPr>
-    </w:p>
-    <w:p>
-      <w:pPr>
-        <w:rPr>
-          <w:rFonts w:ascii="Times New Roman" w:hAnsi="Times New Roman" w:cs="Times New Roman"/>
-          <w:szCs w:val="32"/>
-          <w:lang w:val="es-MX"/>
-        </w:rPr>
-      </w:pPr>
-    </w:p>
-    <w:p>
-      <w:pPr>
-        <w:rPr>
-          <w:rFonts w:ascii="Times New Roman" w:hAnsi="Times New Roman" w:cs="Times New Roman"/>
-          <w:szCs w:val="32"/>
-          <w:lang w:val="es-MX"/>
-        </w:rPr>
-      </w:pPr>
-    </w:p>
-    <w:p>
-      <w:pPr>
-        <w:rPr>
-          <w:rFonts w:ascii="Times New Roman" w:hAnsi="Times New Roman" w:cs="Times New Roman"/>
-          <w:szCs w:val="32"/>
-          <w:lang w:val="es-MX"/>
-        </w:rPr>
-      </w:pPr>
-    </w:p>
-    <w:p>
-      <w:pPr>
-        <w:rPr>
-          <w:rFonts w:ascii="Times New Roman" w:hAnsi="Times New Roman" w:cs="Times New Roman"/>
-          <w:szCs w:val="32"/>
-          <w:lang w:val="es-MX"/>
-        </w:rPr>
-      </w:pPr>
-    </w:p>
-    <w:p>
-      <w:pPr>
-        <w:rPr>
-          <w:rFonts w:ascii="Times New Roman" w:hAnsi="Times New Roman" w:cs="Times New Roman"/>
-          <w:szCs w:val="32"/>
-          <w:lang w:val="es-MX"/>
-        </w:rPr>
-      </w:pPr>
-    </w:p>
-    <w:p>
-      <w:pPr>
-        <w:rPr>
-          <w:rFonts w:ascii="Times New Roman" w:hAnsi="Times New Roman" w:cs="Times New Roman"/>
-          <w:szCs w:val="32"/>
-          <w:lang w:val="es-MX"/>
-        </w:rPr>
-      </w:pPr>
-    </w:p>
-    <w:p>
-      <w:pPr>
-        <w:rPr>
-          <w:rFonts w:ascii="Times New Roman" w:hAnsi="Times New Roman" w:cs="Times New Roman"/>
-          <w:szCs w:val="32"/>
-          <w:lang w:val="es-MX"/>
-        </w:rPr>
-      </w:pPr>
-    </w:p>
-    <w:p>
-      <w:pPr>
-        <w:rPr>
-          <w:rFonts w:ascii="Times New Roman" w:hAnsi="Times New Roman" w:cs="Times New Roman"/>
-          <w:szCs w:val="32"/>
-          <w:lang w:val="es-MX"/>
-        </w:rPr>
-      </w:pPr>
-    </w:p>
-    <w:p>
-      <w:pPr>
-        <w:rPr>
-          <w:rFonts w:ascii="Times New Roman" w:hAnsi="Times New Roman" w:cs="Times New Roman"/>
-          <w:szCs w:val="32"/>
-          <w:lang w:val="es-MX"/>
-        </w:rPr>
-      </w:pPr>
-    </w:p>
-    <w:p>
-      <w:pPr>
-        <w:rPr>
-          <w:rFonts w:ascii="Times New Roman" w:hAnsi="Times New Roman" w:cs="Times New Roman"/>
-          <w:szCs w:val="32"/>
-          <w:lang w:val="es-MX"/>
-        </w:rPr>
-      </w:pPr>
-    </w:p>
-    <w:p>
-      <w:pPr>
-        <w:rPr>
-          <w:rFonts w:ascii="Times New Roman" w:hAnsi="Times New Roman" w:cs="Times New Roman"/>
-          <w:szCs w:val="32"/>
-          <w:lang w:val="es-MX"/>
-        </w:rPr>
-      </w:pPr>
-    </w:p>
-    <w:p>
-      <w:pPr>
-        <w:rPr>
-          <w:rFonts w:ascii="Times New Roman" w:hAnsi="Times New Roman" w:cs="Times New Roman"/>
-          <w:szCs w:val="32"/>
-          <w:lang w:val="es-MX"/>
-        </w:rPr>
-      </w:pPr>
-    </w:p>
-    <w:p>
-      <w:pPr>
-        <w:ind w:firstLine="720"/>
-        <w:rPr>
-          <w:rFonts w:ascii="Times New Roman" w:hAnsi="Times New Roman" w:cs="Times New Roman"/>
-          <w:szCs w:val="32"/>
-          <w:lang w:val="es-MX"/>
-        </w:rPr>
-      </w:pPr>
-    </w:p>
-    <w:p>
-      <w:pPr>
-        <w:ind w:firstLine="720"/>
-        <w:rPr>
-          <w:rFonts w:ascii="Times New Roman" w:hAnsi="Times New Roman" w:cs="Times New Roman"/>
-          <w:szCs w:val="32"/>
-          <w:lang w:val="es-MX"/>
-        </w:rPr>
-      </w:pPr>
-    </w:p>
-    <w:p>
-      <w:pPr>
-        <w:ind w:firstLine="720"/>
-        <w:rPr>
-          <w:rFonts w:ascii="Times New Roman" w:hAnsi="Times New Roman" w:cs="Times New Roman"/>
-          <w:szCs w:val="32"/>
-          <w:lang w:val="es-MX"/>
-        </w:rPr>
-      </w:pPr>
-    </w:p>
-    <w:p>
-      <w:pPr>
-        <w:ind w:firstLine="720"/>
-        <w:rPr>
-          <w:rFonts w:ascii="Times New Roman" w:hAnsi="Times New Roman" w:cs="Times New Roman"/>
-          <w:szCs w:val="32"/>
-          <w:lang w:val="es-MX"/>
-        </w:rPr>
-      </w:pPr>
-    </w:p>
-    <w:p>
-      <w:pPr>
-        <w:ind w:firstLine="720"/>
-        <w:rPr>
-          <w:rFonts w:ascii="Times New Roman" w:hAnsi="Times New Roman" w:cs="Times New Roman"/>
-          <w:szCs w:val="32"/>
-          <w:lang w:val="es-MX"/>
-        </w:rPr>
-      </w:pPr>
-    </w:p>
-    <w:p>
-      <w:pPr>
-        <w:ind w:firstLine="720"/>
-        <w:rPr>
-          <w:rFonts w:ascii="Times New Roman" w:hAnsi="Times New Roman" w:cs="Times New Roman"/>
-          <w:szCs w:val="32"/>
-          <w:lang w:val="es-MX"/>
-        </w:rPr>
-      </w:pPr>
-      <w:r>
-        <w:rPr>
-          <w:rFonts w:ascii="Times New Roman" w:hAnsi="Times New Roman" w:cs="Times New Roman"/>
-          <w:noProof/>
-          <w:szCs w:val="32"/>
-        </w:rPr>
-        <w:lastRenderedPageBreak/>
-        <w:drawing>
-          <wp:anchor distT="0" distB="0" distL="114300" distR="114300" simplePos="0" relativeHeight="251661312" behindDoc="1" locked="0" layoutInCell="1" allowOverlap="1" wp14:anchorId="58AB69B2" wp14:editId="4302C760">
-            <wp:simplePos x="0" y="0"/>
-            <wp:positionH relativeFrom="margin">
-              <wp:posOffset>-292735</wp:posOffset>
-            </wp:positionH>
-            <wp:positionV relativeFrom="paragraph">
-              <wp:posOffset>327872</wp:posOffset>
-            </wp:positionV>
-            <wp:extent cx="2656800" cy="5400000"/>
-            <wp:effectExtent l="0" t="0" r="0" b="0"/>
-            <wp:wrapNone/>
-            <wp:docPr id="4" name="Imagen 4" descr="C:\Users\dande\OneDrive\Imágenes\Imagen de WhatsApp 2025-08-29 a las 08.04.37_b5e6028f.jpg"/>
-            <wp:cNvGraphicFramePr>
-              <a:graphicFrameLocks xmlns:a="http://schemas.openxmlformats.org/drawingml/2006/main"/>
-            </wp:cNvGraphicFramePr>
-            <a:graphic xmlns:a="http://schemas.openxmlformats.org/drawingml/2006/main">
-              <a:graphicData uri="http://schemas.openxmlformats.org/drawingml/2006/picture">
-                <pic:pic xmlns:pic="http://schemas.openxmlformats.org/drawingml/2006/picture">
-                  <pic:nvPicPr>
-                    <pic:cNvPr id="0" name="Picture 9" descr="C:\Users\dande\OneDrive\Imágenes\Imagen de WhatsApp 2025-08-29 a las 08.04.37_b5e6028f.jpg"/>
-                    <pic:cNvPicPr preferRelativeResize="0">
-                      <a:picLocks noChangeAspect="1" noChangeArrowheads="1"/>
-                    </pic:cNvPicPr>
-                  </pic:nvPicPr>
-                  <pic:blipFill>
-                    <a:blip r:embed="rId11" cstate="print">
-                      <a:extLst>
-                        <a:ext uri="{28A0092B-C50C-407E-A947-70E740481C1C}">
-                          <a14:useLocalDpi xmlns:a14="http://schemas.microsoft.com/office/drawing/2010/main" val="0"/>
-                        </a:ext>
-                      </a:extLst>
-                    </a:blip>
-                    <a:srcRect/>
-                    <a:stretch>
-                      <a:fillRect/>
-                    </a:stretch>
-                  </pic:blipFill>
-                  <pic:spPr bwMode="auto">
-                    <a:xfrm>
-                      <a:off x="0" y="0"/>
-                      <a:ext cx="2656800" cy="5400000"/>
-                    </a:xfrm>
-                    <a:prstGeom prst="rect">
-                      <a:avLst/>
-                    </a:prstGeom>
-                    <a:noFill/>
-                    <a:ln>
-                      <a:noFill/>
-                    </a:ln>
-                  </pic:spPr>
-                </pic:pic>
-              </a:graphicData>
-            </a:graphic>
-            <wp14:sizeRelH relativeFrom="page">
-              <wp14:pctWidth>0</wp14:pctWidth>
-            </wp14:sizeRelH>
-            <wp14:sizeRelV relativeFrom="page">
-              <wp14:pctHeight>0</wp14:pctHeight>
-            </wp14:sizeRelV>
-          </wp:anchor>
-        </w:drawing>
-      </w:r>
-    </w:p>
-    <w:p>
-      <w:pPr>
-        <w:ind w:firstLine="720"/>
-        <w:rPr>
-          <w:rFonts w:ascii="Times New Roman" w:hAnsi="Times New Roman" w:cs="Times New Roman"/>
-          <w:szCs w:val="32"/>
-          <w:lang w:val="es-MX"/>
-        </w:rPr>
-      </w:pPr>
-      <w:r>
-        <w:rPr>
-          <w:rFonts w:ascii="Times New Roman" w:hAnsi="Times New Roman" w:cs="Times New Roman"/>
-          <w:noProof/>
-          <w:szCs w:val="32"/>
-        </w:rPr>
-        <w:drawing>
-          <wp:anchor distT="0" distB="0" distL="114300" distR="114300" simplePos="0" relativeHeight="251662336" behindDoc="1" locked="0" layoutInCell="1" allowOverlap="1" wp14:anchorId="7B6F54DB" wp14:editId="79175B14">
-            <wp:simplePos x="0" y="0"/>
-            <wp:positionH relativeFrom="margin">
-              <wp:posOffset>2783840</wp:posOffset>
-            </wp:positionH>
-            <wp:positionV relativeFrom="paragraph">
-              <wp:posOffset>70485</wp:posOffset>
-            </wp:positionV>
-            <wp:extent cx="2997200" cy="5325533"/>
-            <wp:effectExtent l="0" t="0" r="0" b="8890"/>
-            <wp:wrapNone/>
-            <wp:docPr id="5" name="Imagen 5" descr="C:\Users\dande\OneDrive\Imágenes\Imagen de WhatsApp 2025-08-29 a las 08.31.53_a72708d1.jpg"/>
-            <wp:cNvGraphicFramePr>
-              <a:graphicFrameLocks xmlns:a="http://schemas.openxmlformats.org/drawingml/2006/main"/>
-            </wp:cNvGraphicFramePr>
-            <a:graphic xmlns:a="http://schemas.openxmlformats.org/drawingml/2006/main">
-              <a:graphicData uri="http://schemas.openxmlformats.org/drawingml/2006/picture">
-                <pic:pic xmlns:pic="http://schemas.openxmlformats.org/drawingml/2006/picture">
-                  <pic:nvPicPr>
-                    <pic:cNvPr id="0" name="Picture 10" descr="C:\Users\dande\OneDrive\Imágenes\Imagen de WhatsApp 2025-08-29 a las 08.31.53_a72708d1.jpg"/>
-                    <pic:cNvPicPr preferRelativeResize="0">
-                      <a:picLocks noChangeAspect="1" noChangeArrowheads="1"/>
-                    </pic:cNvPicPr>
-                  </pic:nvPicPr>
-                  <pic:blipFill>
-                    <a:blip r:embed="rId12" cstate="print">
-                      <a:extLst>
-                        <a:ext uri="{28A0092B-C50C-407E-A947-70E740481C1C}">
-                          <a14:useLocalDpi xmlns:a14="http://schemas.microsoft.com/office/drawing/2010/main" val="0"/>
-                        </a:ext>
-                      </a:extLst>
-                    </a:blip>
-                    <a:srcRect/>
-                    <a:stretch>
-                      <a:fillRect/>
-                    </a:stretch>
-                  </pic:blipFill>
-                  <pic:spPr bwMode="auto">
-                    <a:xfrm>
-                      <a:off x="0" y="0"/>
-                      <a:ext cx="2997200" cy="5325533"/>
-                    </a:xfrm>
-                    <a:prstGeom prst="rect">
-                      <a:avLst/>
-                    </a:prstGeom>
-                    <a:noFill/>
-                    <a:ln>
-                      <a:noFill/>
-                    </a:ln>
-                  </pic:spPr>
-                </pic:pic>
-              </a:graphicData>
-            </a:graphic>
-            <wp14:sizeRelH relativeFrom="page">
-              <wp14:pctWidth>0</wp14:pctWidth>
-            </wp14:sizeRelH>
-            <wp14:sizeRelV relativeFrom="page">
-              <wp14:pctHeight>0</wp14:pctHeight>
-            </wp14:sizeRelV>
-          </wp:anchor>
-        </w:drawing>
-      </w:r>
-    </w:p>
-    <w:p>
-      <w:pPr>
-        <w:rPr>
-          <w:rFonts w:ascii="Times New Roman" w:hAnsi="Times New Roman" w:cs="Times New Roman"/>
-          <w:szCs w:val="32"/>
-          <w:lang w:val="es-MX"/>
-        </w:rPr>
-      </w:pPr>
-    </w:p>
-    <w:p>
-      <w:pPr>
-        <w:rPr>
-          <w:rFonts w:ascii="Times New Roman" w:hAnsi="Times New Roman" w:cs="Times New Roman"/>
-          <w:szCs w:val="32"/>
-          <w:lang w:val="es-MX"/>
-        </w:rPr>
-      </w:pPr>
-    </w:p>
-    <w:p>
-      <w:pPr>
-        <w:rPr>
-          <w:rFonts w:ascii="Times New Roman" w:hAnsi="Times New Roman" w:cs="Times New Roman"/>
-          <w:szCs w:val="32"/>
-          <w:lang w:val="es-MX"/>
-        </w:rPr>
-      </w:pPr>
-    </w:p>
-    <w:p>
-      <w:pPr>
-        <w:rPr>
-          <w:rFonts w:ascii="Times New Roman" w:hAnsi="Times New Roman" w:cs="Times New Roman"/>
-          <w:szCs w:val="32"/>
-          <w:lang w:val="es-MX"/>
-        </w:rPr>
-      </w:pPr>
-    </w:p>
-    <w:p>
-      <w:pPr>
-        <w:rPr>
-          <w:rFonts w:ascii="Times New Roman" w:hAnsi="Times New Roman" w:cs="Times New Roman"/>
-          <w:szCs w:val="32"/>
-          <w:lang w:val="es-MX"/>
-        </w:rPr>
-      </w:pPr>
-    </w:p>
-    <w:p>
-      <w:pPr>
-        <w:rPr>
-          <w:rFonts w:ascii="Times New Roman" w:hAnsi="Times New Roman" w:cs="Times New Roman"/>
-          <w:szCs w:val="32"/>
-          <w:lang w:val="es-MX"/>
-        </w:rPr>
-      </w:pPr>
-    </w:p>
-    <w:p>
-      <w:pPr>
-        <w:rPr>
-          <w:rFonts w:ascii="Times New Roman" w:hAnsi="Times New Roman" w:cs="Times New Roman"/>
-          <w:szCs w:val="32"/>
-          <w:lang w:val="es-MX"/>
-        </w:rPr>
-      </w:pPr>
-    </w:p>
-    <w:p>
-      <w:pPr>
-        <w:rPr>
-          <w:rFonts w:ascii="Times New Roman" w:hAnsi="Times New Roman" w:cs="Times New Roman"/>
-          <w:szCs w:val="32"/>
-          <w:lang w:val="es-MX"/>
-        </w:rPr>
-      </w:pPr>
-    </w:p>
-    <w:p>
-      <w:pPr>
-        <w:rPr>
-          <w:rFonts w:ascii="Times New Roman" w:hAnsi="Times New Roman" w:cs="Times New Roman"/>
-          <w:szCs w:val="32"/>
-          <w:lang w:val="es-MX"/>
-        </w:rPr>
-      </w:pPr>
-    </w:p>
-    <w:p>
-      <w:pPr>
-        <w:rPr>
-          <w:rFonts w:ascii="Times New Roman" w:hAnsi="Times New Roman" w:cs="Times New Roman"/>
-          <w:szCs w:val="32"/>
-          <w:lang w:val="es-MX"/>
-        </w:rPr>
-      </w:pPr>
-    </w:p>
-    <w:p>
-      <w:pPr>
-        <w:rPr>
-          <w:rFonts w:ascii="Times New Roman" w:hAnsi="Times New Roman" w:cs="Times New Roman"/>
-          <w:szCs w:val="32"/>
-          <w:lang w:val="es-MX"/>
-        </w:rPr>
-      </w:pPr>
-    </w:p>
-    <w:p>
-      <w:pPr>
-        <w:rPr>
-          <w:rFonts w:ascii="Times New Roman" w:hAnsi="Times New Roman" w:cs="Times New Roman"/>
-          <w:szCs w:val="32"/>
-          <w:lang w:val="es-MX"/>
-        </w:rPr>
-      </w:pPr>
-    </w:p>
-    <w:p>
-      <w:pPr>
-        <w:rPr>
-          <w:rFonts w:ascii="Times New Roman" w:hAnsi="Times New Roman" w:cs="Times New Roman"/>
-          <w:szCs w:val="32"/>
-          <w:lang w:val="es-MX"/>
-        </w:rPr>
-      </w:pPr>
-    </w:p>
-    <w:p>
-      <w:pPr>
-        <w:rPr>
-          <w:rFonts w:ascii="Times New Roman" w:hAnsi="Times New Roman" w:cs="Times New Roman"/>
-          <w:szCs w:val="32"/>
-          <w:lang w:val="es-MX"/>
-        </w:rPr>
-      </w:pPr>
-    </w:p>
-    <w:p>
-      <w:pPr>
-        <w:rPr>
-          <w:rFonts w:ascii="Times New Roman" w:hAnsi="Times New Roman" w:cs="Times New Roman"/>
-          <w:szCs w:val="32"/>
-          <w:lang w:val="es-MX"/>
-        </w:rPr>
-      </w:pPr>
-    </w:p>
-    <w:p>
-      <w:pPr>
-        <w:rPr>
-          <w:rFonts w:ascii="Times New Roman" w:hAnsi="Times New Roman" w:cs="Times New Roman"/>
-          <w:szCs w:val="32"/>
-          <w:lang w:val="es-MX"/>
-        </w:rPr>
-      </w:pPr>
-    </w:p>
-    <w:p>
-      <w:pPr>
-        <w:rPr>
-          <w:rFonts w:ascii="Times New Roman" w:hAnsi="Times New Roman" w:cs="Times New Roman"/>
-          <w:szCs w:val="32"/>
-          <w:lang w:val="es-MX"/>
-        </w:rPr>
-      </w:pPr>
-    </w:p>
-    <w:p>
-      <w:pPr>
-        <w:rPr>
-          <w:rFonts w:ascii="Times New Roman" w:hAnsi="Times New Roman" w:cs="Times New Roman"/>
-          <w:szCs w:val="32"/>
-          <w:lang w:val="es-MX"/>
-        </w:rPr>
-      </w:pPr>
-    </w:p>
-    <w:p>
-      <w:pPr>
-        <w:rPr>
-          <w:rFonts w:ascii="Times New Roman" w:hAnsi="Times New Roman" w:cs="Times New Roman"/>
-          <w:szCs w:val="32"/>
-          <w:lang w:val="es-MX"/>
-        </w:rPr>
-      </w:pPr>
-    </w:p>
-    <w:p>
-      <w:pPr>
-        <w:rPr>
-          <w:rFonts w:ascii="Times New Roman" w:hAnsi="Times New Roman" w:cs="Times New Roman"/>
-          <w:szCs w:val="32"/>
-          <w:lang w:val="es-MX"/>
-        </w:rPr>
-      </w:pPr>
-    </w:p>
-    <w:p>
-      <w:pPr>
-        <w:rPr>
-          <w:rFonts w:ascii="Times New Roman" w:hAnsi="Times New Roman" w:cs="Times New Roman"/>
-          <w:szCs w:val="32"/>
-          <w:lang w:val="es-MX"/>
-        </w:rPr>
-      </w:pPr>
-    </w:p>
-    <w:p>
-      <w:pPr>
-        <w:tabs>
-          <w:tab w:val="left" w:pos="1733"/>
-        </w:tabs>
-        <w:rPr>
-          <w:rFonts w:ascii="Times New Roman" w:hAnsi="Times New Roman" w:cs="Times New Roman"/>
-          <w:szCs w:val="32"/>
-          <w:lang w:val="es-MX"/>
-        </w:rPr>
-      </w:pPr>
-      <w:r>
-        <w:rPr>
-          <w:rFonts w:ascii="Times New Roman" w:hAnsi="Times New Roman" w:cs="Times New Roman"/>
-          <w:szCs w:val="32"/>
-          <w:lang w:val="es-MX"/>
-        </w:rPr>
-        <w:tab/>
-      </w:r>
-    </w:p>
-    <w:p>
-      <w:pPr>
-        <w:tabs>
-          <w:tab w:val="left" w:pos="1733"/>
-        </w:tabs>
-        <w:rPr>
-          <w:rFonts w:ascii="Times New Roman" w:hAnsi="Times New Roman" w:cs="Times New Roman"/>
-          <w:szCs w:val="32"/>
-          <w:lang w:val="es-MX"/>
-        </w:rPr>
-      </w:pPr>
-    </w:p>
-    <w:p>
-      <w:pPr>
-        <w:tabs>
-          <w:tab w:val="left" w:pos="1733"/>
-        </w:tabs>
-        <w:rPr>
-          <w:rFonts w:ascii="Times New Roman" w:hAnsi="Times New Roman" w:cs="Times New Roman"/>
-          <w:szCs w:val="32"/>
-          <w:lang w:val="es-MX"/>
-        </w:rPr>
-      </w:pPr>
-    </w:p>
-    <w:p>
-      <w:pPr>
-        <w:tabs>
-          <w:tab w:val="left" w:pos="1733"/>
-        </w:tabs>
-        <w:rPr>
-          <w:rFonts w:ascii="Times New Roman" w:hAnsi="Times New Roman" w:cs="Times New Roman"/>
-          <w:szCs w:val="32"/>
-          <w:lang w:val="es-MX"/>
-        </w:rPr>
-      </w:pPr>
-    </w:p>
-    <w:p>
-      <w:pPr>
-        <w:tabs>
-          <w:tab w:val="left" w:pos="1733"/>
-        </w:tabs>
-        <w:rPr>
-          <w:rFonts w:ascii="Times New Roman" w:hAnsi="Times New Roman" w:cs="Times New Roman"/>
-          <w:szCs w:val="32"/>
-          <w:lang w:val="es-MX"/>
-        </w:rPr>
-      </w:pPr>
-    </w:p>
-    <w:p>
-      <w:pPr>
-        <w:tabs>
-          <w:tab w:val="left" w:pos="1733"/>
-        </w:tabs>
-        <w:rPr>
-          <w:rFonts w:ascii="Times New Roman" w:hAnsi="Times New Roman" w:cs="Times New Roman"/>
-          <w:szCs w:val="32"/>
-          <w:lang w:val="es-MX"/>
-        </w:rPr>
-      </w:pPr>
-    </w:p>
-    <w:p>
-      <w:pPr>
-        <w:tabs>
-          <w:tab w:val="left" w:pos="1733"/>
-        </w:tabs>
-        <w:rPr>
-          <w:rFonts w:ascii="Times New Roman" w:hAnsi="Times New Roman" w:cs="Times New Roman"/>
-          <w:szCs w:val="32"/>
-          <w:lang w:val="es-MX"/>
-        </w:rPr>
-      </w:pPr>
-    </w:p>
-    <w:p>
-      <w:pPr>
-        <w:tabs>
-          <w:tab w:val="left" w:pos="1733"/>
-        </w:tabs>
-        <w:rPr>
-          <w:rFonts w:ascii="Times New Roman" w:hAnsi="Times New Roman" w:cs="Times New Roman"/>
-          <w:szCs w:val="32"/>
-          <w:lang w:val="es-MX"/>
-        </w:rPr>
-      </w:pPr>
-      <w:r>
-        <w:rPr>
-          <w:rFonts w:ascii="Times New Roman" w:hAnsi="Times New Roman" w:cs="Times New Roman"/>
-          <w:noProof/>
-          <w:szCs w:val="32"/>
-        </w:rPr>
-        <w:lastRenderedPageBreak/>
-        <w:drawing>
-          <wp:anchor distT="0" distB="0" distL="114300" distR="114300" simplePos="0" relativeHeight="251663360" behindDoc="1" locked="0" layoutInCell="1" allowOverlap="1" wp14:anchorId="03FCB4D7" wp14:editId="10B2585A">
-            <wp:simplePos x="0" y="0"/>
-            <wp:positionH relativeFrom="margin">
-              <wp:posOffset>-182669</wp:posOffset>
-            </wp:positionH>
-            <wp:positionV relativeFrom="paragraph">
-              <wp:posOffset>40005</wp:posOffset>
-            </wp:positionV>
-            <wp:extent cx="3903133" cy="4724400"/>
-            <wp:effectExtent l="0" t="0" r="2540" b="0"/>
-            <wp:wrapNone/>
-            <wp:docPr id="6" name="Imagen 6" descr="C:\Users\dande\OneDrive\Imágenes\Imagen de WhatsApp 2025-08-29 a las 08.04.38_e25bffdb.jpg"/>
-            <wp:cNvGraphicFramePr>
-              <a:graphicFrameLocks xmlns:a="http://schemas.openxmlformats.org/drawingml/2006/main"/>
-            </wp:cNvGraphicFramePr>
-            <a:graphic xmlns:a="http://schemas.openxmlformats.org/drawingml/2006/main">
-              <a:graphicData uri="http://schemas.openxmlformats.org/drawingml/2006/picture">
-                <pic:pic xmlns:pic="http://schemas.openxmlformats.org/drawingml/2006/picture">
-                  <pic:nvPicPr>
-                    <pic:cNvPr id="0" name="Picture 11" descr="C:\Users\dande\OneDrive\Imágenes\Imagen de WhatsApp 2025-08-29 a las 08.04.38_e25bffdb.jpg"/>
-                    <pic:cNvPicPr preferRelativeResize="0">
-                      <a:picLocks noChangeAspect="1" noChangeArrowheads="1"/>
-                    </pic:cNvPicPr>
-                  </pic:nvPicPr>
-                  <pic:blipFill>
-                    <a:blip r:embed="rId13" cstate="print">
-                      <a:extLst>
-                        <a:ext uri="{28A0092B-C50C-407E-A947-70E740481C1C}">
-                          <a14:useLocalDpi xmlns:a14="http://schemas.microsoft.com/office/drawing/2010/main" val="0"/>
-                        </a:ext>
-                      </a:extLst>
-                    </a:blip>
-                    <a:srcRect/>
-                    <a:stretch>
-                      <a:fillRect/>
-                    </a:stretch>
-                  </pic:blipFill>
-                  <pic:spPr bwMode="auto">
-                    <a:xfrm>
-                      <a:off x="0" y="0"/>
-                      <a:ext cx="3906130" cy="4728028"/>
-                    </a:xfrm>
-                    <a:prstGeom prst="rect">
-                      <a:avLst/>
-                    </a:prstGeom>
-                    <a:noFill/>
-                    <a:ln>
-                      <a:noFill/>
-                    </a:ln>
-                  </pic:spPr>
-                </pic:pic>
-              </a:graphicData>
-            </a:graphic>
-            <wp14:sizeRelH relativeFrom="page">
-              <wp14:pctWidth>0</wp14:pctWidth>
-            </wp14:sizeRelH>
-            <wp14:sizeRelV relativeFrom="page">
-              <wp14:pctHeight>0</wp14:pctHeight>
-            </wp14:sizeRelV>
-          </wp:anchor>
-        </w:drawing>
-      </w:r>
-    </w:p>
-    <w:p>
-      <w:pPr>
-        <w:tabs>
-          <w:tab w:val="left" w:pos="1733"/>
-        </w:tabs>
-        <w:rPr>
-          <w:rFonts w:ascii="Times New Roman" w:hAnsi="Times New Roman" w:cs="Times New Roman"/>
-          <w:szCs w:val="32"/>
-          <w:lang w:val="es-MX"/>
-        </w:rPr>
-      </w:pPr>
-    </w:p>
-    <w:p>
-      <w:pPr>
-        <w:tabs>
-          <w:tab w:val="left" w:pos="1733"/>
-        </w:tabs>
-        <w:rPr>
-          <w:rFonts w:ascii="Times New Roman" w:hAnsi="Times New Roman" w:cs="Times New Roman"/>
-          <w:szCs w:val="32"/>
-          <w:lang w:val="es-MX"/>
-        </w:rPr>
-      </w:pPr>
-    </w:p>
-    <w:p>
-      <w:pPr>
-        <w:tabs>
-          <w:tab w:val="left" w:pos="1733"/>
-        </w:tabs>
-        <w:rPr>
-          <w:rFonts w:ascii="Times New Roman" w:hAnsi="Times New Roman" w:cs="Times New Roman"/>
-          <w:szCs w:val="32"/>
-          <w:lang w:val="es-MX"/>
-        </w:rPr>
-      </w:pPr>
-    </w:p>
-    <w:p>
-      <w:pPr>
-        <w:tabs>
-          <w:tab w:val="left" w:pos="1733"/>
-        </w:tabs>
-        <w:rPr>
-          <w:rFonts w:ascii="Times New Roman" w:hAnsi="Times New Roman" w:cs="Times New Roman"/>
-          <w:szCs w:val="32"/>
-          <w:lang w:val="es-MX"/>
-        </w:rPr>
-      </w:pPr>
-    </w:p>
-    <w:p>
-      <w:pPr>
-        <w:tabs>
-          <w:tab w:val="left" w:pos="1733"/>
-        </w:tabs>
-        <w:rPr>
-          <w:rFonts w:ascii="Times New Roman" w:hAnsi="Times New Roman" w:cs="Times New Roman"/>
-          <w:szCs w:val="32"/>
-          <w:lang w:val="es-MX"/>
-        </w:rPr>
-      </w:pPr>
-      <w:r>
-        <w:rPr>
-          <w:rFonts w:ascii="Times New Roman" w:hAnsi="Times New Roman" w:cs="Times New Roman"/>
-          <w:noProof/>
-          <w:szCs w:val="32"/>
-        </w:rPr>
-        <w:drawing>
-          <wp:anchor distT="0" distB="0" distL="114300" distR="114300" simplePos="0" relativeHeight="251664384" behindDoc="1" locked="0" layoutInCell="1" allowOverlap="1">
-            <wp:simplePos x="0" y="0"/>
-            <wp:positionH relativeFrom="margin">
-              <wp:align>right</wp:align>
-            </wp:positionH>
-            <wp:positionV relativeFrom="paragraph">
-              <wp:posOffset>3659928</wp:posOffset>
-            </wp:positionV>
-            <wp:extent cx="4817533" cy="2896295"/>
-            <wp:effectExtent l="0" t="0" r="2540" b="0"/>
-            <wp:wrapNone/>
-            <wp:docPr id="8" name="Imagen 8" descr="C:\Users\dande\OneDrive\Imágenes\Imagen de WhatsApp 2025-08-29 a las 08.32.20_7cf4d525.jpg"/>
-            <wp:cNvGraphicFramePr>
-              <a:graphicFrameLocks xmlns:a="http://schemas.openxmlformats.org/drawingml/2006/main"/>
-            </wp:cNvGraphicFramePr>
-            <a:graphic xmlns:a="http://schemas.openxmlformats.org/drawingml/2006/main">
-              <a:graphicData uri="http://schemas.openxmlformats.org/drawingml/2006/picture">
-                <pic:pic xmlns:pic="http://schemas.openxmlformats.org/drawingml/2006/picture">
-                  <pic:nvPicPr>
-                    <pic:cNvPr id="0" name="Picture 12" descr="C:\Users\dande\OneDrive\Imágenes\Imagen de WhatsApp 2025-08-29 a las 08.32.20_7cf4d525.jpg"/>
-                    <pic:cNvPicPr preferRelativeResize="0">
-                      <a:picLocks noChangeAspect="1" noChangeArrowheads="1"/>
-                    </pic:cNvPicPr>
-                  </pic:nvPicPr>
-                  <pic:blipFill>
-                    <a:blip r:embed="rId14" cstate="print">
-                      <a:extLst>
-                        <a:ext uri="{28A0092B-C50C-407E-A947-70E740481C1C}">
-                          <a14:useLocalDpi xmlns:a14="http://schemas.microsoft.com/office/drawing/2010/main" val="0"/>
-                        </a:ext>
-                      </a:extLst>
-                    </a:blip>
-                    <a:srcRect/>
-                    <a:stretch>
-                      <a:fillRect/>
-                    </a:stretch>
-                  </pic:blipFill>
-                  <pic:spPr bwMode="auto">
-                    <a:xfrm>
-                      <a:off x="0" y="0"/>
-                      <a:ext cx="4817533" cy="2896295"/>
-                    </a:xfrm>
-                    <a:prstGeom prst="rect">
-                      <a:avLst/>
-                    </a:prstGeom>
-                    <a:noFill/>
-                    <a:ln>
-                      <a:noFill/>
-                    </a:ln>
-                  </pic:spPr>
-                </pic:pic>
-              </a:graphicData>
-            </a:graphic>
-            <wp14:sizeRelH relativeFrom="page">
-              <wp14:pctWidth>0</wp14:pctWidth>
-            </wp14:sizeRelH>
-            <wp14:sizeRelV relativeFrom="page">
-              <wp14:pctHeight>0</wp14:pctHeight>
-            </wp14:sizeRelV>
-          </wp:anchor>
-        </w:drawing>
-      </w:r>
-    </w:p>
-    <w:p>
-      <w:pPr>
-        <w:rPr>
-          <w:rFonts w:ascii="Times New Roman" w:hAnsi="Times New Roman" w:cs="Times New Roman"/>
-          <w:szCs w:val="32"/>
-          <w:lang w:val="es-MX"/>
-        </w:rPr>
-      </w:pPr>
-    </w:p>
-    <w:p>
-      <w:pPr>
-        <w:rPr>
-          <w:rFonts w:ascii="Times New Roman" w:hAnsi="Times New Roman" w:cs="Times New Roman"/>
-          <w:szCs w:val="32"/>
-          <w:lang w:val="es-MX"/>
-        </w:rPr>
-      </w:pPr>
-    </w:p>
-    <w:p>
-      <w:pPr>
-        <w:rPr>
-          <w:rFonts w:ascii="Times New Roman" w:hAnsi="Times New Roman" w:cs="Times New Roman"/>
-          <w:szCs w:val="32"/>
-          <w:lang w:val="es-MX"/>
-        </w:rPr>
-      </w:pPr>
-    </w:p>
-    <w:p>
-      <w:pPr>
-        <w:rPr>
-          <w:rFonts w:ascii="Times New Roman" w:hAnsi="Times New Roman" w:cs="Times New Roman"/>
-          <w:szCs w:val="32"/>
-          <w:lang w:val="es-MX"/>
-        </w:rPr>
-      </w:pPr>
-    </w:p>
-    <w:p>
-      <w:pPr>
-        <w:rPr>
-          <w:rFonts w:ascii="Times New Roman" w:hAnsi="Times New Roman" w:cs="Times New Roman"/>
-          <w:szCs w:val="32"/>
-          <w:lang w:val="es-MX"/>
-        </w:rPr>
-      </w:pPr>
-    </w:p>
-    <w:p>
-      <w:pPr>
-        <w:rPr>
-          <w:rFonts w:ascii="Times New Roman" w:hAnsi="Times New Roman" w:cs="Times New Roman"/>
-          <w:szCs w:val="32"/>
-          <w:lang w:val="es-MX"/>
-        </w:rPr>
-      </w:pPr>
-    </w:p>
-    <w:p>
-      <w:pPr>
-        <w:rPr>
-          <w:rFonts w:ascii="Times New Roman" w:hAnsi="Times New Roman" w:cs="Times New Roman"/>
-          <w:szCs w:val="32"/>
-          <w:lang w:val="es-MX"/>
-        </w:rPr>
-      </w:pPr>
-    </w:p>
-    <w:p>
-      <w:pPr>
-        <w:rPr>
-          <w:rFonts w:ascii="Times New Roman" w:hAnsi="Times New Roman" w:cs="Times New Roman"/>
-          <w:szCs w:val="32"/>
-          <w:lang w:val="es-MX"/>
-        </w:rPr>
-      </w:pPr>
-    </w:p>
-    <w:p>
-      <w:pPr>
-        <w:rPr>
-          <w:rFonts w:ascii="Times New Roman" w:hAnsi="Times New Roman" w:cs="Times New Roman"/>
-          <w:szCs w:val="32"/>
-          <w:lang w:val="es-MX"/>
-        </w:rPr>
-      </w:pPr>
-    </w:p>
-    <w:p>
-      <w:pPr>
-        <w:tabs>
-          <w:tab w:val="left" w:pos="7053"/>
-        </w:tabs>
-        <w:rPr>
-          <w:rFonts w:ascii="Times New Roman" w:hAnsi="Times New Roman" w:cs="Times New Roman"/>
-          <w:szCs w:val="32"/>
-          <w:lang w:val="es-MX"/>
-        </w:rPr>
-      </w:pPr>
-      <w:r>
-        <w:rPr>
-          <w:rFonts w:ascii="Times New Roman" w:hAnsi="Times New Roman" w:cs="Times New Roman"/>
-          <w:szCs w:val="32"/>
-          <w:lang w:val="es-MX"/>
-        </w:rPr>
-        <w:tab/>
-      </w:r>
-    </w:p>
-    <w:p>
-      <w:pPr>
-        <w:tabs>
-          <w:tab w:val="left" w:pos="7053"/>
-        </w:tabs>
-        <w:rPr>
-          <w:rFonts w:ascii="Times New Roman" w:hAnsi="Times New Roman" w:cs="Times New Roman"/>
-          <w:szCs w:val="32"/>
-          <w:lang w:val="es-MX"/>
-        </w:rPr>
-      </w:pPr>
-    </w:p>
-    <w:p>
-      <w:pPr>
-        <w:tabs>
-          <w:tab w:val="left" w:pos="7053"/>
-        </w:tabs>
-        <w:rPr>
-          <w:rFonts w:ascii="Times New Roman" w:hAnsi="Times New Roman" w:cs="Times New Roman"/>
-          <w:szCs w:val="32"/>
-          <w:lang w:val="es-MX"/>
-        </w:rPr>
-      </w:pPr>
-    </w:p>
-    <w:p>
-      <w:pPr>
-        <w:tabs>
-          <w:tab w:val="left" w:pos="7053"/>
-        </w:tabs>
-        <w:rPr>
-          <w:rFonts w:ascii="Times New Roman" w:hAnsi="Times New Roman" w:cs="Times New Roman"/>
-          <w:szCs w:val="32"/>
-          <w:lang w:val="es-MX"/>
-        </w:rPr>
-      </w:pPr>
-    </w:p>
-    <w:p>
-      <w:pPr>
-        <w:tabs>
-          <w:tab w:val="left" w:pos="7053"/>
-        </w:tabs>
-        <w:rPr>
-          <w:rFonts w:ascii="Times New Roman" w:hAnsi="Times New Roman" w:cs="Times New Roman"/>
-          <w:szCs w:val="32"/>
-          <w:lang w:val="es-MX"/>
-        </w:rPr>
-      </w:pPr>
-    </w:p>
-    <w:p>
-      <w:pPr>
-        <w:tabs>
-          <w:tab w:val="left" w:pos="7053"/>
-        </w:tabs>
-        <w:rPr>
-          <w:rFonts w:ascii="Times New Roman" w:hAnsi="Times New Roman" w:cs="Times New Roman"/>
-          <w:szCs w:val="32"/>
-          <w:lang w:val="es-MX"/>
-        </w:rPr>
-      </w:pPr>
-    </w:p>
-    <w:p>
-      <w:pPr>
-        <w:tabs>
-          <w:tab w:val="left" w:pos="7053"/>
-        </w:tabs>
-        <w:rPr>
-          <w:rFonts w:ascii="Times New Roman" w:hAnsi="Times New Roman" w:cs="Times New Roman"/>
-          <w:szCs w:val="32"/>
-          <w:lang w:val="es-MX"/>
-        </w:rPr>
-      </w:pPr>
-    </w:p>
-    <w:p>
-      <w:pPr>
-        <w:tabs>
-          <w:tab w:val="left" w:pos="7053"/>
-        </w:tabs>
-        <w:rPr>
-          <w:rFonts w:ascii="Times New Roman" w:hAnsi="Times New Roman" w:cs="Times New Roman"/>
-          <w:szCs w:val="32"/>
-          <w:lang w:val="es-MX"/>
-        </w:rPr>
-      </w:pPr>
-    </w:p>
-    <w:p>
-      <w:pPr>
-        <w:tabs>
-          <w:tab w:val="left" w:pos="7053"/>
-        </w:tabs>
-        <w:rPr>
-          <w:rFonts w:ascii="Times New Roman" w:hAnsi="Times New Roman" w:cs="Times New Roman"/>
-          <w:szCs w:val="32"/>
-          <w:lang w:val="es-MX"/>
-        </w:rPr>
-      </w:pPr>
-    </w:p>
-    <w:p>
-      <w:pPr>
-        <w:tabs>
-          <w:tab w:val="left" w:pos="7053"/>
-        </w:tabs>
-        <w:rPr>
-          <w:rFonts w:ascii="Times New Roman" w:hAnsi="Times New Roman" w:cs="Times New Roman"/>
-          <w:szCs w:val="32"/>
-          <w:lang w:val="es-MX"/>
-        </w:rPr>
-      </w:pPr>
-    </w:p>
-    <w:p>
-      <w:pPr>
-        <w:tabs>
-          <w:tab w:val="left" w:pos="7053"/>
-        </w:tabs>
-        <w:rPr>
-          <w:rFonts w:ascii="Times New Roman" w:hAnsi="Times New Roman" w:cs="Times New Roman"/>
-          <w:szCs w:val="32"/>
-          <w:lang w:val="es-MX"/>
-        </w:rPr>
-      </w:pPr>
-    </w:p>
-    <w:p>
-      <w:pPr>
-        <w:tabs>
-          <w:tab w:val="left" w:pos="7053"/>
-        </w:tabs>
-        <w:rPr>
-          <w:rFonts w:ascii="Times New Roman" w:hAnsi="Times New Roman" w:cs="Times New Roman"/>
-          <w:szCs w:val="32"/>
-          <w:lang w:val="es-MX"/>
-        </w:rPr>
-      </w:pPr>
-    </w:p>
-    <w:p>
-      <w:pPr>
-        <w:tabs>
-          <w:tab w:val="left" w:pos="7053"/>
-        </w:tabs>
-        <w:rPr>
-          <w:rFonts w:ascii="Times New Roman" w:hAnsi="Times New Roman" w:cs="Times New Roman"/>
-          <w:szCs w:val="32"/>
-          <w:lang w:val="es-MX"/>
-        </w:rPr>
-      </w:pPr>
-    </w:p>
-    <w:p>
-      <w:pPr>
-        <w:tabs>
-          <w:tab w:val="left" w:pos="7053"/>
-        </w:tabs>
-        <w:rPr>
-          <w:rFonts w:ascii="Times New Roman" w:hAnsi="Times New Roman" w:cs="Times New Roman"/>
-          <w:szCs w:val="32"/>
-          <w:lang w:val="es-MX"/>
-        </w:rPr>
-      </w:pPr>
-    </w:p>
-    <w:p>
-      <w:pPr>
-        <w:tabs>
-          <w:tab w:val="left" w:pos="7053"/>
-        </w:tabs>
-        <w:rPr>
-          <w:rFonts w:ascii="Times New Roman" w:hAnsi="Times New Roman" w:cs="Times New Roman"/>
-          <w:szCs w:val="32"/>
-          <w:lang w:val="es-MX"/>
-        </w:rPr>
-      </w:pPr>
-    </w:p>
-    <w:p>
-      <w:pPr>
-        <w:tabs>
-          <w:tab w:val="left" w:pos="7053"/>
-        </w:tabs>
-        <w:rPr>
-          <w:rFonts w:ascii="Times New Roman" w:hAnsi="Times New Roman" w:cs="Times New Roman"/>
-          <w:szCs w:val="32"/>
-          <w:lang w:val="es-MX"/>
-        </w:rPr>
-      </w:pPr>
-      <w:bookmarkStart w:id="0" w:name="_GoBack"/>
       <w:bookmarkEnd w:id="0"/>
     </w:p>
     <w:sectPr>
-      <w:footerReference w:type="default" r:id="rId15"/>
+      <w:footerReference w:type="default" r:id="rId8"/>
       <w:pgSz w:w="12240" w:h="15840"/>
       <w:pgMar w:top="1417" w:right="1701" w:bottom="1417" w:left="1701" w:header="708" w:footer="708" w:gutter="0"/>
       <w:cols w:space="708"/>
@@ -3673,7 +2091,6 @@
         <w:docPartUnique/>
       </w:docPartObj>
     </w:sdtPr>
-    <w:sdtEndPr/>
     <w:sdtContent>
       <w:p>
         <w:pPr>
@@ -3762,7 +2179,7 @@
             <w:noProof/>
             <w:lang w:val="es-ES"/>
           </w:rPr>
-          <w:t>10</w:t>
+          <w:t>5</w:t>
         </w:r>
         <w:r>
           <w:fldChar w:fldCharType="end"/>
@@ -4730,7 +3147,6 @@
   <w:style w:type="character" w:default="1" w:styleId="Fuentedeprrafopredeter">
     <w:name w:val="Default Paragraph Font"/>
     <w:uiPriority w:val="1"/>
-    <w:semiHidden/>
     <w:unhideWhenUsed/>
   </w:style>
   <w:style w:type="table" w:default="1" w:styleId="Tablanormal">
@@ -5071,16 +3487,4 @@
     </a:ext>
   </a:extLst>
 </a:theme>
-</file>
-
-<file path=customXml/item1.xml><?xml version="1.0" encoding="utf-8"?>
-<b:Sources xmlns:b="http://schemas.openxmlformats.org/officeDocument/2006/bibliography" xmlns="http://schemas.openxmlformats.org/officeDocument/2006/bibliography" SelectedStyle="\APASixthEditionOfficeOnline.xsl" StyleName="APA" Version="6"/>
-</file>
-
-<file path=customXml/itemProps1.xml><?xml version="1.0" encoding="utf-8"?>
-<ds:datastoreItem xmlns:ds="http://schemas.openxmlformats.org/officeDocument/2006/customXml" ds:itemID="{D1348F22-711B-4899-963E-5386118FFF5E}">
-  <ds:schemaRefs>
-    <ds:schemaRef ds:uri="http://schemas.openxmlformats.org/officeDocument/2006/bibliography"/>
-  </ds:schemaRefs>
-</ds:datastoreItem>
 </file>